--- a/DataVisualization.docx
+++ b/DataVisualization.docx
@@ -19,7 +19,7 @@
           <w:szCs w:val="28"/>
         </w:rPr>
         <w:drawing>
-          <wp:anchor distT="0" distB="0" distL="114300" distR="114300" simplePos="0" relativeHeight="251642368" behindDoc="1" locked="0" layoutInCell="1" allowOverlap="1" wp14:anchorId="260A20E2" wp14:editId="0C39F433">
+          <wp:anchor distT="0" distB="0" distL="114300" distR="114300" simplePos="0" relativeHeight="251642368" behindDoc="1" locked="0" layoutInCell="1" allowOverlap="1" wp14:anchorId="260A20E2" wp14:editId="4D1E30A0">
             <wp:simplePos x="0" y="0"/>
             <wp:positionH relativeFrom="margin">
               <wp:posOffset>-293315</wp:posOffset>
@@ -482,6 +482,14 @@
         </w:rPr>
         <w:t xml:space="preserve">: </w:t>
       </w:r>
+      <w:r>
+        <w:rPr>
+          <w:rFonts w:eastAsia="Times New Roman"/>
+          <w:color w:val="000000"/>
+          <w:szCs w:val="28"/>
+        </w:rPr>
+        <w:t>Lê Quang Thái</w:t>
+      </w:r>
     </w:p>
     <w:p>
       <w:pPr>
@@ -599,50 +607,6 @@
     </w:p>
     <w:p>
       <w:pPr>
-        <w:numPr>
-          <w:ilvl w:val="0"/>
-          <w:numId w:val="13"/>
-        </w:numPr>
-        <w:ind w:left="144" w:firstLine="1440"/>
-        <w:rPr>
-          <w:szCs w:val="28"/>
-        </w:rPr>
-      </w:pPr>
-      <w:r>
-        <w:rPr>
-          <w:szCs w:val="28"/>
-        </w:rPr>
-        <w:t>Lê Minh Đăng</w:t>
-      </w:r>
-      <w:r>
-        <w:rPr>
-          <w:szCs w:val="28"/>
-        </w:rPr>
-        <w:tab/>
-        <w:t xml:space="preserve"> </w:t>
-      </w:r>
-      <w:r>
-        <w:rPr>
-          <w:szCs w:val="28"/>
-        </w:rPr>
-        <w:tab/>
-      </w:r>
-      <w:r>
-        <w:rPr>
-          <w:szCs w:val="28"/>
-        </w:rPr>
-        <w:tab/>
-        <w:t>20133</w:t>
-      </w:r>
-      <w:r>
-        <w:rPr>
-          <w:szCs w:val="28"/>
-        </w:rPr>
-        <w:tab/>
-      </w:r>
-    </w:p>
-    <w:p>
-      <w:pPr>
         <w:spacing w:line="240" w:lineRule="auto"/>
         <w:ind w:firstLine="0"/>
         <w:jc w:val="left"/>
@@ -686,7 +650,7 @@
           <w:color w:val="000000"/>
           <w:szCs w:val="28"/>
         </w:rPr>
-        <w:t>RPAN233577_22_1_02</w:t>
+        <w:t>IDVI333677_22_2_01</w:t>
       </w:r>
     </w:p>
     <w:p>
@@ -778,25 +742,7 @@
           <w:color w:val="333333"/>
           <w:shd w:val="clear" w:color="auto" w:fill="FFFFFF"/>
         </w:rPr>
-        <w:t xml:space="preserve">ật dụng không thể thiếu trong cuộc sống hiện nay khi mà toàn cầu đang tiến tới công nghệ hóa mọi thứ trong cuộc sống. Với những chức năng đa dạng và ngày càng hiện đại (như soạn văn bản Word, xem phim với độ phân giải </w:t>
-      </w:r>
-      <w:proofErr w:type="gramStart"/>
-      <w:r>
-        <w:rPr>
-          <w:rFonts w:eastAsia="Helvetica"/>
-          <w:color w:val="333333"/>
-          <w:shd w:val="clear" w:color="auto" w:fill="FFFFFF"/>
-        </w:rPr>
-        <w:t>cao,…</w:t>
-      </w:r>
-      <w:proofErr w:type="gramEnd"/>
-      <w:r>
-        <w:rPr>
-          <w:rFonts w:eastAsia="Helvetica"/>
-          <w:color w:val="333333"/>
-          <w:shd w:val="clear" w:color="auto" w:fill="FFFFFF"/>
-        </w:rPr>
-        <w:t xml:space="preserve">), cộng thêm những chiếc điện thoại ngày nay có khả năng được những thiết bị khác (như máy ảnh, máy nhắn tin, máy ghi âm,…) thì việc càng nhiều người chọn điện thoại là vật bất ly thân là không thể chối cãi. </w:t>
+        <w:t xml:space="preserve">ật dụng không thể thiếu trong cuộc sống hiện nay khi mà toàn cầu đang tiến tới công nghệ hóa mọi thứ trong cuộc sống. Với những chức năng đa dạng và ngày càng hiện đại (như soạn văn bản Word, xem phim với độ phân giải cao,…), cộng thêm những chiếc điện thoại ngày nay có khả năng được những thiết bị khác (như máy ảnh, máy nhắn tin, máy ghi âm,…) thì việc càng nhiều người chọn điện thoại là vật bất ly thân là không thể chối cãi. </w:t>
       </w:r>
       <w:r>
         <w:rPr>
@@ -1053,15 +999,7 @@
     </w:p>
     <w:p>
       <w:r>
-        <w:t xml:space="preserve">Khi giải quyết được vấn đề “Phân tích mô hình dự đoán giá điện thoại qua cấu hình máy” giúp chúng ta có thể lựa chọn một chiếc máy điện thoại vừa có cấu hình mình lại có giá cả vừa với số tiền bỏ ra. Ngày nay, điện thoại thông minh hầu như là vật bất li thân đôi với mỗi người trong xã hội hiện đại bây giờ. Với sự phát triển công nghệ mạnh mẽ như hiện nay, các thương hiện sản xuất điện thoại đang cạnh tranh khốc liệt, không ngừng nâng cao chất lượng sản phẩm để đưa đến tay người dùng một sản phẩm hoàn hảo nhất, phù hợp nhất. Thí dụ như một số thương hiệu lớn như Apple, SamSung, Oppo, OnePlus, </w:t>
-      </w:r>
-      <w:proofErr w:type="gramStart"/>
-      <w:r>
-        <w:t>Xiaomi,…</w:t>
-      </w:r>
-      <w:proofErr w:type="gramEnd"/>
-      <w:r>
-        <w:t xml:space="preserve"> Với những sản phẩm với chất lượng của mình đã đưa đến cho người dùng cảm nhận về sự hiện đại của công nghệ đối với cuộc sống. Input của bài toán là những thông số máy chi tiết của từng chiếc điện thoại thông minh thuộc những hãng điện thoại hiện có trên thị trường hiện nay. Nhóm đã sử dụng thuật toán </w:t>
+        <w:t xml:space="preserve">Khi giải quyết được vấn đề “Phân tích mô hình dự đoán giá điện thoại qua cấu hình máy” giúp chúng ta có thể lựa chọn một chiếc máy điện thoại vừa có cấu hình mình lại có giá cả vừa với số tiền bỏ ra. Ngày nay, điện thoại thông minh hầu như là vật bất li thân đôi với mỗi người trong xã hội hiện đại bây giờ. Với sự phát triển công nghệ mạnh mẽ như hiện nay, các thương hiện sản xuất điện thoại đang cạnh tranh khốc liệt, không ngừng nâng cao chất lượng sản phẩm để đưa đến tay người dùng một sản phẩm hoàn hảo nhất, phù hợp nhất. Thí dụ như một số thương hiệu lớn như Apple, SamSung, Oppo, OnePlus, Xiaomi,… Với những sản phẩm với chất lượng của mình đã đưa đến cho người dùng cảm nhận về sự hiện đại của công nghệ đối với cuộc sống. Input của bài toán là những thông số máy chi tiết của từng chiếc điện thoại thông minh thuộc những hãng điện thoại hiện có trên thị trường hiện nay. Nhóm đã sử dụng thuật toán </w:t>
       </w:r>
       <w:r>
         <w:t>linear regression, k-</w:t>
@@ -1445,25 +1383,7 @@
           <w:color w:val="333333"/>
           <w:shd w:val="clear" w:color="auto" w:fill="FFFFFF"/>
         </w:rPr>
-        <w:t xml:space="preserve">Nhóm đã chuyển đổi </w:t>
-      </w:r>
-      <w:proofErr w:type="gramStart"/>
-      <w:r>
-        <w:rPr>
-          <w:rFonts w:eastAsia="Helvetica"/>
-          <w:color w:val="333333"/>
-          <w:shd w:val="clear" w:color="auto" w:fill="FFFFFF"/>
-        </w:rPr>
-        <w:t>Rupee(</w:t>
-      </w:r>
-      <w:proofErr w:type="gramEnd"/>
-      <w:r>
-        <w:rPr>
-          <w:rFonts w:eastAsia="Helvetica"/>
-          <w:color w:val="333333"/>
-          <w:shd w:val="clear" w:color="auto" w:fill="FFFFFF"/>
-        </w:rPr>
-        <w:t xml:space="preserve">đơn vị tiền tệ Ấn Độ) sang Dollar </w:t>
+        <w:t xml:space="preserve">Nhóm đã chuyển đổi Rupee(đơn vị tiền tệ Ấn Độ) sang Dollar </w:t>
       </w:r>
     </w:p>
     <w:p>
@@ -1790,7 +1710,7 @@
           </mc:Choice>
           <mc:Fallback>
             <w:pict>
-              <v:rect w14:anchorId="589FAF59" id="Rectangle 16" o:spid="_x0000_s1026" style="width:23.8pt;height:23.8pt;visibility:visible;mso-wrap-style:square;mso-left-percent:-10001;mso-top-percent:-10001;mso-position-horizontal:absolute;mso-position-horizontal-relative:char;mso-position-vertical:absolute;mso-position-vertical-relative:line;mso-left-percent:-10001;mso-top-percent:-10001;v-text-anchor:top" o:gfxdata="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" filled="f" stroked="f">
+              <v:rect w14:anchorId="3C54066F" id="Rectangle 16" o:spid="_x0000_s1026" style="width:23.8pt;height:23.8pt;visibility:visible;mso-wrap-style:square;mso-left-percent:-10001;mso-top-percent:-10001;mso-position-horizontal:absolute;mso-position-horizontal-relative:char;mso-position-vertical:absolute;mso-position-vertical-relative:line;mso-left-percent:-10001;mso-top-percent:-10001;v-text-anchor:top" o:gfxdata="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" filled="f" stroked="f">
                 <o:lock v:ext="edit" aspectratio="t"/>
                 <w10:anchorlock/>
               </v:rect>
@@ -2064,7 +1984,7 @@
           <w:noProof/>
         </w:rPr>
         <w:drawing>
-          <wp:anchor distT="0" distB="0" distL="114300" distR="114300" simplePos="0" relativeHeight="251662848" behindDoc="0" locked="0" layoutInCell="1" allowOverlap="1" wp14:anchorId="277435F0" wp14:editId="36EE4E16">
+          <wp:anchor distT="0" distB="0" distL="114300" distR="114300" simplePos="0" relativeHeight="251663872" behindDoc="0" locked="0" layoutInCell="1" allowOverlap="1" wp14:anchorId="277435F0" wp14:editId="36EE4E16">
             <wp:simplePos x="0" y="0"/>
             <wp:positionH relativeFrom="column">
               <wp:posOffset>148250</wp:posOffset>
@@ -2147,7 +2067,7 @@
         </w:rPr>
         <w:lastRenderedPageBreak/>
         <w:drawing>
-          <wp:anchor distT="0" distB="0" distL="114300" distR="114300" simplePos="0" relativeHeight="251673088" behindDoc="0" locked="0" layoutInCell="1" allowOverlap="1" wp14:anchorId="255FE21C" wp14:editId="6F366739">
+          <wp:anchor distT="0" distB="0" distL="114300" distR="114300" simplePos="0" relativeHeight="251674112" behindDoc="0" locked="0" layoutInCell="1" allowOverlap="1" wp14:anchorId="255FE21C" wp14:editId="6F366739">
             <wp:simplePos x="0" y="0"/>
             <wp:positionH relativeFrom="column">
               <wp:posOffset>0</wp:posOffset>
@@ -2570,27 +2490,144 @@
         <w:ind w:firstLine="0"/>
       </w:pPr>
     </w:p>
+    <w:p>
+      <w:r>
+        <w:t>Thống kê giá theo hãng điện thoại:</w:t>
+      </w:r>
+    </w:p>
+    <w:p>
+      <w:r>
+        <w:rPr>
+          <w:noProof/>
+        </w:rPr>
+        <w:lastRenderedPageBreak/>
+        <w:drawing>
+          <wp:anchor distT="0" distB="0" distL="114300" distR="114300" simplePos="0" relativeHeight="251675136" behindDoc="0" locked="0" layoutInCell="1" allowOverlap="1" wp14:anchorId="7FBA4FFD" wp14:editId="233283B6">
+            <wp:simplePos x="0" y="0"/>
+            <wp:positionH relativeFrom="column">
+              <wp:posOffset>536028</wp:posOffset>
+            </wp:positionH>
+            <wp:positionV relativeFrom="paragraph">
+              <wp:posOffset>0</wp:posOffset>
+            </wp:positionV>
+            <wp:extent cx="5643880" cy="3484245"/>
+            <wp:effectExtent l="0" t="0" r="0" b="1905"/>
+            <wp:wrapTopAndBottom/>
+            <wp:docPr id="38" name="Picture 38"/>
+            <wp:cNvGraphicFramePr>
+              <a:graphicFrameLocks xmlns:a="http://schemas.openxmlformats.org/drawingml/2006/main" noChangeAspect="1"/>
+            </wp:cNvGraphicFramePr>
+            <a:graphic xmlns:a="http://schemas.openxmlformats.org/drawingml/2006/main">
+              <a:graphicData uri="http://schemas.openxmlformats.org/drawingml/2006/picture">
+                <pic:pic xmlns:pic="http://schemas.openxmlformats.org/drawingml/2006/picture">
+                  <pic:nvPicPr>
+                    <pic:cNvPr id="0" name="Picture 3"/>
+                    <pic:cNvPicPr>
+                      <a:picLocks noChangeAspect="1" noChangeArrowheads="1"/>
+                    </pic:cNvPicPr>
+                  </pic:nvPicPr>
+                  <pic:blipFill>
+                    <a:blip r:embed="rId24">
+                      <a:extLst>
+                        <a:ext uri="{28A0092B-C50C-407E-A947-70E740481C1C}">
+                          <a14:useLocalDpi xmlns:a14="http://schemas.microsoft.com/office/drawing/2010/main" val="0"/>
+                        </a:ext>
+                      </a:extLst>
+                    </a:blip>
+                    <a:srcRect/>
+                    <a:stretch>
+                      <a:fillRect/>
+                    </a:stretch>
+                  </pic:blipFill>
+                  <pic:spPr bwMode="auto">
+                    <a:xfrm>
+                      <a:off x="0" y="0"/>
+                      <a:ext cx="5643880" cy="3484245"/>
+                    </a:xfrm>
+                    <a:prstGeom prst="rect">
+                      <a:avLst/>
+                    </a:prstGeom>
+                    <a:noFill/>
+                    <a:ln>
+                      <a:noFill/>
+                    </a:ln>
+                  </pic:spPr>
+                </pic:pic>
+              </a:graphicData>
+            </a:graphic>
+          </wp:anchor>
+        </w:drawing>
+      </w:r>
+    </w:p>
+    <w:p>
+      <w:r>
+        <w:rPr>
+          <w:noProof/>
+        </w:rPr>
+        <w:drawing>
+          <wp:anchor distT="0" distB="0" distL="114300" distR="114300" simplePos="0" relativeHeight="251676160" behindDoc="0" locked="0" layoutInCell="1" allowOverlap="1" wp14:anchorId="21BB4AE5" wp14:editId="62BF05EE">
+            <wp:simplePos x="0" y="0"/>
+            <wp:positionH relativeFrom="column">
+              <wp:posOffset>567471</wp:posOffset>
+            </wp:positionH>
+            <wp:positionV relativeFrom="paragraph">
+              <wp:posOffset>605439</wp:posOffset>
+            </wp:positionV>
+            <wp:extent cx="5643880" cy="3484245"/>
+            <wp:effectExtent l="0" t="0" r="0" b="1905"/>
+            <wp:wrapTopAndBottom/>
+            <wp:docPr id="13" name="Picture 13"/>
+            <wp:cNvGraphicFramePr>
+              <a:graphicFrameLocks xmlns:a="http://schemas.openxmlformats.org/drawingml/2006/main" noChangeAspect="1"/>
+            </wp:cNvGraphicFramePr>
+            <a:graphic xmlns:a="http://schemas.openxmlformats.org/drawingml/2006/main">
+              <a:graphicData uri="http://schemas.openxmlformats.org/drawingml/2006/picture">
+                <pic:pic xmlns:pic="http://schemas.openxmlformats.org/drawingml/2006/picture">
+                  <pic:nvPicPr>
+                    <pic:cNvPr id="0" name="Picture 1"/>
+                    <pic:cNvPicPr>
+                      <a:picLocks noChangeAspect="1" noChangeArrowheads="1"/>
+                    </pic:cNvPicPr>
+                  </pic:nvPicPr>
+                  <pic:blipFill>
+                    <a:blip r:embed="rId25">
+                      <a:extLst>
+                        <a:ext uri="{28A0092B-C50C-407E-A947-70E740481C1C}">
+                          <a14:useLocalDpi xmlns:a14="http://schemas.microsoft.com/office/drawing/2010/main" val="0"/>
+                        </a:ext>
+                      </a:extLst>
+                    </a:blip>
+                    <a:srcRect/>
+                    <a:stretch>
+                      <a:fillRect/>
+                    </a:stretch>
+                  </pic:blipFill>
+                  <pic:spPr bwMode="auto">
+                    <a:xfrm>
+                      <a:off x="0" y="0"/>
+                      <a:ext cx="5643880" cy="3484245"/>
+                    </a:xfrm>
+                    <a:prstGeom prst="rect">
+                      <a:avLst/>
+                    </a:prstGeom>
+                    <a:noFill/>
+                    <a:ln>
+                      <a:noFill/>
+                    </a:ln>
+                  </pic:spPr>
+                </pic:pic>
+              </a:graphicData>
+            </a:graphic>
+          </wp:anchor>
+        </w:drawing>
+      </w:r>
+      <w:r>
+        <w:t>Thống kê giá theo hệ điều hành:</w:t>
+      </w:r>
+    </w:p>
     <w:p/>
     <w:p/>
     <w:p/>
-    <w:p/>
-    <w:p/>
-    <w:p>
-      <w:pPr>
-        <w:ind w:firstLine="0"/>
-      </w:pPr>
-    </w:p>
-    <w:p>
-      <w:pPr>
-        <w:spacing w:line="240" w:lineRule="auto"/>
-        <w:ind w:firstLine="0"/>
-        <w:jc w:val="left"/>
-      </w:pPr>
-      <w:r>
-        <w:lastRenderedPageBreak/>
-        <w:br w:type="page"/>
-      </w:r>
-    </w:p>
     <w:p>
       <w:pPr>
         <w:pStyle w:val="Heading1"/>
@@ -4066,9 +4103,9 @@
       </w:r>
     </w:p>
     <w:p>
-      <w:r>
-        <w:t>D</w:t>
-      </w:r>
+      <w:pPr>
+        <w:ind w:firstLine="0"/>
+      </w:pPr>
     </w:p>
     <w:p>
       <w:pPr>
@@ -6457,7 +6494,7 @@
                     <pic:cNvPicPr/>
                   </pic:nvPicPr>
                   <pic:blipFill>
-                    <a:blip r:embed="rId24">
+                    <a:blip r:embed="rId26">
                       <a:extLst>
                         <a:ext uri="{28A0092B-C50C-407E-A947-70E740481C1C}">
                           <a14:useLocalDpi xmlns:a14="http://schemas.microsoft.com/office/drawing/2010/main" val="0"/>
@@ -6625,7 +6662,7 @@
                     <pic:cNvPicPr/>
                   </pic:nvPicPr>
                   <pic:blipFill rotWithShape="1">
-                    <a:blip r:embed="rId25">
+                    <a:blip r:embed="rId27">
                       <a:extLst>
                         <a:ext uri="{28A0092B-C50C-407E-A947-70E740481C1C}">
                           <a14:useLocalDpi xmlns:a14="http://schemas.microsoft.com/office/drawing/2010/main" val="0"/>
@@ -6716,7 +6753,7 @@
           <w:noProof/>
         </w:rPr>
         <w:drawing>
-          <wp:anchor distT="0" distB="0" distL="114300" distR="114300" simplePos="0" relativeHeight="251653632" behindDoc="0" locked="0" layoutInCell="1" allowOverlap="1" wp14:anchorId="338117D2" wp14:editId="4AE5CFC1">
+          <wp:anchor distT="0" distB="0" distL="114300" distR="114300" simplePos="0" relativeHeight="251654656" behindDoc="0" locked="0" layoutInCell="1" allowOverlap="1" wp14:anchorId="338117D2" wp14:editId="4AE5CFC1">
             <wp:simplePos x="0" y="0"/>
             <wp:positionH relativeFrom="margin">
               <wp:posOffset>806450</wp:posOffset>
@@ -6739,7 +6776,7 @@
                     <pic:cNvPicPr/>
                   </pic:nvPicPr>
                   <pic:blipFill rotWithShape="1">
-                    <a:blip r:embed="rId26">
+                    <a:blip r:embed="rId28">
                       <a:extLst>
                         <a:ext uri="{28A0092B-C50C-407E-A947-70E740481C1C}">
                           <a14:useLocalDpi xmlns:a14="http://schemas.microsoft.com/office/drawing/2010/main" val="0"/>
@@ -6848,7 +6885,7 @@
         </w:rPr>
         <w:lastRenderedPageBreak/>
         <w:drawing>
-          <wp:anchor distT="0" distB="0" distL="114300" distR="114300" simplePos="0" relativeHeight="251655680" behindDoc="0" locked="0" layoutInCell="1" allowOverlap="1" wp14:anchorId="32293692" wp14:editId="6D5FED7C">
+          <wp:anchor distT="0" distB="0" distL="114300" distR="114300" simplePos="0" relativeHeight="251656704" behindDoc="0" locked="0" layoutInCell="1" allowOverlap="1" wp14:anchorId="32293692" wp14:editId="6D5FED7C">
             <wp:simplePos x="0" y="0"/>
             <wp:positionH relativeFrom="column">
               <wp:posOffset>457200</wp:posOffset>
@@ -6871,7 +6908,7 @@
                     <pic:cNvPicPr/>
                   </pic:nvPicPr>
                   <pic:blipFill rotWithShape="1">
-                    <a:blip r:embed="rId27">
+                    <a:blip r:embed="rId29">
                       <a:extLst>
                         <a:ext uri="{28A0092B-C50C-407E-A947-70E740481C1C}">
                           <a14:useLocalDpi xmlns:a14="http://schemas.microsoft.com/office/drawing/2010/main" val="0"/>
@@ -6983,7 +7020,7 @@
                     <pic:cNvPicPr/>
                   </pic:nvPicPr>
                   <pic:blipFill>
-                    <a:blip r:embed="rId28"/>
+                    <a:blip r:embed="rId30"/>
                     <a:stretch>
                       <a:fillRect/>
                     </a:stretch>
@@ -7134,7 +7171,7 @@
                     <pic:cNvPicPr/>
                   </pic:nvPicPr>
                   <pic:blipFill>
-                    <a:blip r:embed="rId29"/>
+                    <a:blip r:embed="rId31"/>
                     <a:stretch>
                       <a:fillRect/>
                     </a:stretch>
@@ -7185,15 +7222,7 @@
     </w:p>
     <w:p>
       <w:r>
-        <w:t xml:space="preserve">H1: Có mối quan hệ tuyến </w:t>
-      </w:r>
-      <w:proofErr w:type="gramStart"/>
-      <w:r>
-        <w:t>tính  giữa</w:t>
-      </w:r>
-      <w:proofErr w:type="gramEnd"/>
-      <w:r>
-        <w:t xml:space="preserve"> điện thoại có cảm ứng và không có cảm ứng. </w:t>
+        <w:t xml:space="preserve">H1: Có mối quan hệ tuyến tính  giữa điện thoại có cảm ứng và không có cảm ứng. </w:t>
       </w:r>
     </w:p>
     <w:p>
@@ -7217,7 +7246,7 @@
                     <pic:cNvPicPr/>
                   </pic:nvPicPr>
                   <pic:blipFill>
-                    <a:blip r:embed="rId30"/>
+                    <a:blip r:embed="rId32"/>
                     <a:stretch>
                       <a:fillRect/>
                     </a:stretch>
@@ -7244,19 +7273,11 @@
           <w:lang w:eastAsia="en-US"/>
         </w:rPr>
       </w:pPr>
-      <w:proofErr w:type="gramStart"/>
       <w:r>
         <w:rPr>
           <w:lang w:eastAsia="en-US"/>
         </w:rPr>
-        <w:t>cor !</w:t>
-      </w:r>
-      <w:proofErr w:type="gramEnd"/>
-      <w:r>
-        <w:rPr>
-          <w:lang w:eastAsia="en-US"/>
-        </w:rPr>
-        <w:t>= 0=&gt; Có mối quan hệ tuyến tính giữa Touchscreen và giá.</w:t>
+        <w:t>cor != 0=&gt; Có mối quan hệ tuyến tính giữa Touchscreen và giá.</w:t>
       </w:r>
     </w:p>
     <w:p>
@@ -7301,19 +7322,11 @@
           <w:lang w:eastAsia="en-US"/>
         </w:rPr>
       </w:pPr>
-      <w:proofErr w:type="gramStart"/>
       <w:r>
         <w:rPr>
           <w:lang w:eastAsia="en-US"/>
         </w:rPr>
-        <w:t>cor !</w:t>
-      </w:r>
-      <w:proofErr w:type="gramEnd"/>
-      <w:r>
-        <w:rPr>
-          <w:lang w:eastAsia="en-US"/>
-        </w:rPr>
-        <w:t xml:space="preserve">= 0=&gt; Có mối quan hệ tuyến tính giữa </w:t>
+        <w:t xml:space="preserve">cor != 0=&gt; Có mối quan hệ tuyến tính giữa </w:t>
       </w:r>
       <w:r>
         <w:t>Battery Capacity</w:t>
@@ -7368,7 +7381,7 @@
                     <pic:cNvPicPr/>
                   </pic:nvPicPr>
                   <pic:blipFill>
-                    <a:blip r:embed="rId31">
+                    <a:blip r:embed="rId33">
                       <a:extLst>
                         <a:ext uri="{28A0092B-C50C-407E-A947-70E740481C1C}">
                           <a14:useLocalDpi xmlns:a14="http://schemas.microsoft.com/office/drawing/2010/main" val="0"/>
@@ -7441,7 +7454,7 @@
                     <pic:cNvPicPr/>
                   </pic:nvPicPr>
                   <pic:blipFill>
-                    <a:blip r:embed="rId32"/>
+                    <a:blip r:embed="rId34"/>
                     <a:stretch>
                       <a:fillRect/>
                     </a:stretch>
@@ -7463,7 +7476,6 @@
       </w:r>
     </w:p>
     <w:p>
-      <w:proofErr w:type="gramStart"/>
       <w:r>
         <w:t>Cor</w:t>
       </w:r>
@@ -7471,11 +7483,7 @@
         <w:t xml:space="preserve"> </w:t>
       </w:r>
       <w:r>
-        <w:t>!</w:t>
-      </w:r>
-      <w:proofErr w:type="gramEnd"/>
-      <w:r>
-        <w:t>=0=&gt; Có mối quan hệ tuyến tính giữa Screensize và giá</w:t>
+        <w:t>!=0=&gt; Có mối quan hệ tuyến tính giữa Screensize và giá</w:t>
       </w:r>
     </w:p>
     <w:p>
@@ -7521,217 +7529,6 @@
             <wp:extent cx="4544059" cy="1609950"/>
             <wp:effectExtent l="0" t="0" r="0" b="9525"/>
             <wp:docPr id="25" name="Picture 25"/>
-            <wp:cNvGraphicFramePr>
-              <a:graphicFrameLocks xmlns:a="http://schemas.openxmlformats.org/drawingml/2006/main" noChangeAspect="1"/>
-            </wp:cNvGraphicFramePr>
-            <a:graphic xmlns:a="http://schemas.openxmlformats.org/drawingml/2006/main">
-              <a:graphicData uri="http://schemas.openxmlformats.org/drawingml/2006/picture">
-                <pic:pic xmlns:pic="http://schemas.openxmlformats.org/drawingml/2006/picture">
-                  <pic:nvPicPr>
-                    <pic:cNvPr id="1" name=""/>
-                    <pic:cNvPicPr/>
-                  </pic:nvPicPr>
-                  <pic:blipFill>
-                    <a:blip r:embed="rId33"/>
-                    <a:stretch>
-                      <a:fillRect/>
-                    </a:stretch>
-                  </pic:blipFill>
-                  <pic:spPr>
-                    <a:xfrm>
-                      <a:off x="0" y="0"/>
-                      <a:ext cx="4544059" cy="1609950"/>
-                    </a:xfrm>
-                    <a:prstGeom prst="rect">
-                      <a:avLst/>
-                    </a:prstGeom>
-                  </pic:spPr>
-                </pic:pic>
-              </a:graphicData>
-            </a:graphic>
-          </wp:inline>
-        </w:drawing>
-      </w:r>
-    </w:p>
-    <w:p>
-      <w:proofErr w:type="gramStart"/>
-      <w:r>
-        <w:t>Cor</w:t>
-      </w:r>
-      <w:r>
-        <w:t xml:space="preserve"> </w:t>
-      </w:r>
-      <w:r>
-        <w:t>!</w:t>
-      </w:r>
-      <w:proofErr w:type="gramEnd"/>
-      <w:r>
-        <w:t xml:space="preserve">=0=&gt; Có mối quan hệ tuyến tính </w:t>
-      </w:r>
-      <w:r>
-        <w:t>giữa Resolution.x</w:t>
-      </w:r>
-      <w:r>
-        <w:t xml:space="preserve"> và giá</w:t>
-      </w:r>
-    </w:p>
-    <w:p>
-      <w:pPr>
-        <w:rPr>
-          <w:b/>
-          <w:bCs/>
-        </w:rPr>
-      </w:pPr>
-      <w:r>
-        <w:rPr>
-          <w:b/>
-          <w:bCs/>
-        </w:rPr>
-        <w:t>d) Resolution.y:</w:t>
-      </w:r>
-    </w:p>
-    <w:p>
-      <w:r>
-        <w:t xml:space="preserve">H0: Không có mối quan hệ tuyến tính giữa </w:t>
-      </w:r>
-      <w:proofErr w:type="gramStart"/>
-      <w:r>
-        <w:t>resolution.y</w:t>
-      </w:r>
-      <w:proofErr w:type="gramEnd"/>
-      <w:r>
-        <w:t xml:space="preserve"> và giá</w:t>
-      </w:r>
-    </w:p>
-    <w:p>
-      <w:r>
-        <w:t xml:space="preserve">H1: Có mối quan hệ tuyến tính giữa </w:t>
-      </w:r>
-      <w:proofErr w:type="gramStart"/>
-      <w:r>
-        <w:t>resolution.y</w:t>
-      </w:r>
-      <w:proofErr w:type="gramEnd"/>
-      <w:r>
-        <w:t xml:space="preserve"> và giá</w:t>
-      </w:r>
-    </w:p>
-    <w:p>
-      <w:pPr>
-        <w:rPr>
-          <w:b/>
-          <w:bCs/>
-        </w:rPr>
-      </w:pPr>
-      <w:r>
-        <w:rPr>
-          <w:b/>
-          <w:bCs/>
-          <w:noProof/>
-        </w:rPr>
-        <w:drawing>
-          <wp:inline distT="0" distB="0" distL="0" distR="0" wp14:anchorId="59F121D2" wp14:editId="6AB08ED6">
-            <wp:extent cx="4658375" cy="1657581"/>
-            <wp:effectExtent l="0" t="0" r="8890" b="0"/>
-            <wp:docPr id="26" name="Picture 26"/>
-            <wp:cNvGraphicFramePr>
-              <a:graphicFrameLocks xmlns:a="http://schemas.openxmlformats.org/drawingml/2006/main" noChangeAspect="1"/>
-            </wp:cNvGraphicFramePr>
-            <a:graphic xmlns:a="http://schemas.openxmlformats.org/drawingml/2006/main">
-              <a:graphicData uri="http://schemas.openxmlformats.org/drawingml/2006/picture">
-                <pic:pic xmlns:pic="http://schemas.openxmlformats.org/drawingml/2006/picture">
-                  <pic:nvPicPr>
-                    <pic:cNvPr id="1" name=""/>
-                    <pic:cNvPicPr/>
-                  </pic:nvPicPr>
-                  <pic:blipFill>
-                    <a:blip r:embed="rId34"/>
-                    <a:stretch>
-                      <a:fillRect/>
-                    </a:stretch>
-                  </pic:blipFill>
-                  <pic:spPr>
-                    <a:xfrm>
-                      <a:off x="0" y="0"/>
-                      <a:ext cx="4658375" cy="1657581"/>
-                    </a:xfrm>
-                    <a:prstGeom prst="rect">
-                      <a:avLst/>
-                    </a:prstGeom>
-                  </pic:spPr>
-                </pic:pic>
-              </a:graphicData>
-            </a:graphic>
-          </wp:inline>
-        </w:drawing>
-      </w:r>
-    </w:p>
-    <w:p>
-      <w:pPr>
-        <w:rPr>
-          <w:lang w:eastAsia="en-US"/>
-        </w:rPr>
-      </w:pPr>
-      <w:proofErr w:type="gramStart"/>
-      <w:r>
-        <w:rPr>
-          <w:lang w:eastAsia="en-US"/>
-        </w:rPr>
-        <w:t>cor !</w:t>
-      </w:r>
-      <w:proofErr w:type="gramEnd"/>
-      <w:r>
-        <w:rPr>
-          <w:lang w:eastAsia="en-US"/>
-        </w:rPr>
-        <w:t>= 0=&gt; Có mối quan hệ tuyến tính giữa Resolution.y và giá.</w:t>
-      </w:r>
-    </w:p>
-    <w:p/>
-    <w:p>
-      <w:pPr>
-        <w:rPr>
-          <w:b/>
-          <w:bCs/>
-        </w:rPr>
-      </w:pPr>
-      <w:r>
-        <w:rPr>
-          <w:b/>
-          <w:bCs/>
-        </w:rPr>
-        <w:t>e) Processor:</w:t>
-      </w:r>
-    </w:p>
-    <w:p>
-      <w:r>
-        <w:t>H0: Không có mối quan hệ tuyến tính giữa NumOfProcessor và giá</w:t>
-      </w:r>
-    </w:p>
-    <w:p>
-      <w:r>
-        <w:lastRenderedPageBreak/>
-        <w:t>H1: Có mối quan hệ tuyến tính giữa NumOfProcessor và giá</w:t>
-      </w:r>
-    </w:p>
-    <w:p>
-      <w:pPr>
-        <w:rPr>
-          <w:b/>
-          <w:bCs/>
-        </w:rPr>
-      </w:pPr>
-      <w:r>
-        <w:rPr>
-          <w:b/>
-          <w:bCs/>
-          <w:noProof/>
-        </w:rPr>
-        <w:drawing>
-          <wp:inline distT="0" distB="0" distL="0" distR="0" wp14:anchorId="3D27C838" wp14:editId="126489C0">
-            <wp:extent cx="4658375" cy="1590897"/>
-            <wp:effectExtent l="0" t="0" r="8890" b="9525"/>
-            <wp:docPr id="27" name="Picture 27"/>
             <wp:cNvGraphicFramePr>
               <a:graphicFrameLocks xmlns:a="http://schemas.openxmlformats.org/drawingml/2006/main" noChangeAspect="1"/>
             </wp:cNvGraphicFramePr>
@@ -7751,6 +7548,188 @@
                   <pic:spPr>
                     <a:xfrm>
                       <a:off x="0" y="0"/>
+                      <a:ext cx="4544059" cy="1609950"/>
+                    </a:xfrm>
+                    <a:prstGeom prst="rect">
+                      <a:avLst/>
+                    </a:prstGeom>
+                  </pic:spPr>
+                </pic:pic>
+              </a:graphicData>
+            </a:graphic>
+          </wp:inline>
+        </w:drawing>
+      </w:r>
+    </w:p>
+    <w:p>
+      <w:r>
+        <w:t>Cor</w:t>
+      </w:r>
+      <w:r>
+        <w:t xml:space="preserve"> </w:t>
+      </w:r>
+      <w:r>
+        <w:t xml:space="preserve">!=0=&gt; Có mối quan hệ tuyến tính </w:t>
+      </w:r>
+      <w:r>
+        <w:t>giữa Resolution.x</w:t>
+      </w:r>
+      <w:r>
+        <w:t xml:space="preserve"> và giá</w:t>
+      </w:r>
+    </w:p>
+    <w:p>
+      <w:pPr>
+        <w:rPr>
+          <w:b/>
+          <w:bCs/>
+        </w:rPr>
+      </w:pPr>
+      <w:r>
+        <w:rPr>
+          <w:b/>
+          <w:bCs/>
+        </w:rPr>
+        <w:t>d) Resolution.y:</w:t>
+      </w:r>
+    </w:p>
+    <w:p>
+      <w:r>
+        <w:t>H0: Không có mối quan hệ tuyến tính giữa resolution.y và giá</w:t>
+      </w:r>
+    </w:p>
+    <w:p>
+      <w:r>
+        <w:t>H1: Có mối quan hệ tuyến tính giữa resolution.y và giá</w:t>
+      </w:r>
+    </w:p>
+    <w:p>
+      <w:pPr>
+        <w:rPr>
+          <w:b/>
+          <w:bCs/>
+        </w:rPr>
+      </w:pPr>
+      <w:r>
+        <w:rPr>
+          <w:b/>
+          <w:bCs/>
+          <w:noProof/>
+        </w:rPr>
+        <w:drawing>
+          <wp:inline distT="0" distB="0" distL="0" distR="0" wp14:anchorId="59F121D2" wp14:editId="6AB08ED6">
+            <wp:extent cx="4658375" cy="1657581"/>
+            <wp:effectExtent l="0" t="0" r="8890" b="0"/>
+            <wp:docPr id="26" name="Picture 26"/>
+            <wp:cNvGraphicFramePr>
+              <a:graphicFrameLocks xmlns:a="http://schemas.openxmlformats.org/drawingml/2006/main" noChangeAspect="1"/>
+            </wp:cNvGraphicFramePr>
+            <a:graphic xmlns:a="http://schemas.openxmlformats.org/drawingml/2006/main">
+              <a:graphicData uri="http://schemas.openxmlformats.org/drawingml/2006/picture">
+                <pic:pic xmlns:pic="http://schemas.openxmlformats.org/drawingml/2006/picture">
+                  <pic:nvPicPr>
+                    <pic:cNvPr id="1" name=""/>
+                    <pic:cNvPicPr/>
+                  </pic:nvPicPr>
+                  <pic:blipFill>
+                    <a:blip r:embed="rId36"/>
+                    <a:stretch>
+                      <a:fillRect/>
+                    </a:stretch>
+                  </pic:blipFill>
+                  <pic:spPr>
+                    <a:xfrm>
+                      <a:off x="0" y="0"/>
+                      <a:ext cx="4658375" cy="1657581"/>
+                    </a:xfrm>
+                    <a:prstGeom prst="rect">
+                      <a:avLst/>
+                    </a:prstGeom>
+                  </pic:spPr>
+                </pic:pic>
+              </a:graphicData>
+            </a:graphic>
+          </wp:inline>
+        </w:drawing>
+      </w:r>
+    </w:p>
+    <w:p>
+      <w:pPr>
+        <w:rPr>
+          <w:lang w:eastAsia="en-US"/>
+        </w:rPr>
+      </w:pPr>
+      <w:r>
+        <w:rPr>
+          <w:lang w:eastAsia="en-US"/>
+        </w:rPr>
+        <w:t>cor != 0=&gt; Có mối quan hệ tuyến tính giữa Resolution.y và giá.</w:t>
+      </w:r>
+    </w:p>
+    <w:p/>
+    <w:p>
+      <w:pPr>
+        <w:rPr>
+          <w:b/>
+          <w:bCs/>
+        </w:rPr>
+      </w:pPr>
+      <w:r>
+        <w:rPr>
+          <w:b/>
+          <w:bCs/>
+        </w:rPr>
+        <w:t>e) Processor:</w:t>
+      </w:r>
+    </w:p>
+    <w:p>
+      <w:r>
+        <w:t>H0: Không có mối quan hệ tuyến tính giữa NumOfProcessor và giá</w:t>
+      </w:r>
+    </w:p>
+    <w:p>
+      <w:r>
+        <w:lastRenderedPageBreak/>
+        <w:t>H1: Có mối quan hệ tuyến tính giữa NumOfProcessor và giá</w:t>
+      </w:r>
+    </w:p>
+    <w:p>
+      <w:pPr>
+        <w:rPr>
+          <w:b/>
+          <w:bCs/>
+        </w:rPr>
+      </w:pPr>
+      <w:r>
+        <w:rPr>
+          <w:b/>
+          <w:bCs/>
+          <w:noProof/>
+        </w:rPr>
+        <w:drawing>
+          <wp:inline distT="0" distB="0" distL="0" distR="0" wp14:anchorId="3D27C838" wp14:editId="126489C0">
+            <wp:extent cx="4658375" cy="1590897"/>
+            <wp:effectExtent l="0" t="0" r="8890" b="9525"/>
+            <wp:docPr id="27" name="Picture 27"/>
+            <wp:cNvGraphicFramePr>
+              <a:graphicFrameLocks xmlns:a="http://schemas.openxmlformats.org/drawingml/2006/main" noChangeAspect="1"/>
+            </wp:cNvGraphicFramePr>
+            <a:graphic xmlns:a="http://schemas.openxmlformats.org/drawingml/2006/main">
+              <a:graphicData uri="http://schemas.openxmlformats.org/drawingml/2006/picture">
+                <pic:pic xmlns:pic="http://schemas.openxmlformats.org/drawingml/2006/picture">
+                  <pic:nvPicPr>
+                    <pic:cNvPr id="1" name=""/>
+                    <pic:cNvPicPr/>
+                  </pic:nvPicPr>
+                  <pic:blipFill>
+                    <a:blip r:embed="rId37"/>
+                    <a:stretch>
+                      <a:fillRect/>
+                    </a:stretch>
+                  </pic:blipFill>
+                  <pic:spPr>
+                    <a:xfrm>
+                      <a:off x="0" y="0"/>
                       <a:ext cx="4658375" cy="1590897"/>
                     </a:xfrm>
                     <a:prstGeom prst="rect">
@@ -7770,19 +7749,11 @@
           <w:lang w:eastAsia="en-US"/>
         </w:rPr>
       </w:pPr>
-      <w:proofErr w:type="gramStart"/>
       <w:r>
         <w:rPr>
           <w:lang w:eastAsia="en-US"/>
         </w:rPr>
-        <w:t>cor !</w:t>
-      </w:r>
-      <w:proofErr w:type="gramEnd"/>
-      <w:r>
-        <w:rPr>
-          <w:lang w:eastAsia="en-US"/>
-        </w:rPr>
-        <w:t>= 0=&gt; Có mối quan hệ tuyến tính giữa NumOfProcessor và giá</w:t>
+        <w:t>cor != 0=&gt; Có mối quan hệ tuyến tính giữa NumOfProcessor và giá</w:t>
       </w:r>
     </w:p>
     <w:p>
@@ -7828,228 +7799,6 @@
             <wp:effectExtent l="0" t="0" r="0" b="0"/>
             <wp:wrapTopAndBottom/>
             <wp:docPr id="28" name="Picture 28"/>
-            <wp:cNvGraphicFramePr>
-              <a:graphicFrameLocks xmlns:a="http://schemas.openxmlformats.org/drawingml/2006/main" noChangeAspect="1"/>
-            </wp:cNvGraphicFramePr>
-            <a:graphic xmlns:a="http://schemas.openxmlformats.org/drawingml/2006/main">
-              <a:graphicData uri="http://schemas.openxmlformats.org/drawingml/2006/picture">
-                <pic:pic xmlns:pic="http://schemas.openxmlformats.org/drawingml/2006/picture">
-                  <pic:nvPicPr>
-                    <pic:cNvPr id="1" name=""/>
-                    <pic:cNvPicPr/>
-                  </pic:nvPicPr>
-                  <pic:blipFill>
-                    <a:blip r:embed="rId36">
-                      <a:extLst>
-                        <a:ext uri="{28A0092B-C50C-407E-A947-70E740481C1C}">
-                          <a14:useLocalDpi xmlns:a14="http://schemas.microsoft.com/office/drawing/2010/main" val="0"/>
-                        </a:ext>
-                      </a:extLst>
-                    </a:blip>
-                    <a:stretch>
-                      <a:fillRect/>
-                    </a:stretch>
-                  </pic:blipFill>
-                  <pic:spPr>
-                    <a:xfrm>
-                      <a:off x="0" y="0"/>
-                      <a:ext cx="4610743" cy="1524213"/>
-                    </a:xfrm>
-                    <a:prstGeom prst="rect">
-                      <a:avLst/>
-                    </a:prstGeom>
-                  </pic:spPr>
-                </pic:pic>
-              </a:graphicData>
-            </a:graphic>
-          </wp:anchor>
-        </w:drawing>
-      </w:r>
-    </w:p>
-    <w:p>
-      <w:pPr>
-        <w:rPr>
-          <w:lang w:eastAsia="en-US"/>
-        </w:rPr>
-      </w:pPr>
-      <w:proofErr w:type="gramStart"/>
-      <w:r>
-        <w:rPr>
-          <w:lang w:eastAsia="en-US"/>
-        </w:rPr>
-        <w:t>cor !</w:t>
-      </w:r>
-      <w:proofErr w:type="gramEnd"/>
-      <w:r>
-        <w:rPr>
-          <w:lang w:eastAsia="en-US"/>
-        </w:rPr>
-        <w:t xml:space="preserve">= 0=&gt; Có mối quan hệ tuyến tính giữa </w:t>
-      </w:r>
-      <w:r>
-        <w:rPr>
-          <w:lang w:eastAsia="en-US"/>
-        </w:rPr>
-        <w:t>RAM</w:t>
-      </w:r>
-      <w:r>
-        <w:rPr>
-          <w:lang w:eastAsia="en-US"/>
-        </w:rPr>
-        <w:t xml:space="preserve"> và giá</w:t>
-      </w:r>
-    </w:p>
-    <w:p>
-      <w:pPr>
-        <w:rPr>
-          <w:b/>
-          <w:bCs/>
-        </w:rPr>
-      </w:pPr>
-      <w:r>
-        <w:rPr>
-          <w:b/>
-          <w:bCs/>
-        </w:rPr>
-        <w:t>g) Internal storage:</w:t>
-      </w:r>
-    </w:p>
-    <w:p>
-      <w:r>
-        <w:t>H0: Không có mối quan hệ tuyến tính giữa Internal storage và giá</w:t>
-      </w:r>
-    </w:p>
-    <w:p>
-      <w:r>
-        <w:t>H1: Có mối quan hệ tuyến tính giữa Internal storage và giá</w:t>
-      </w:r>
-    </w:p>
-    <w:p>
-      <w:pPr>
-        <w:rPr>
-          <w:b/>
-          <w:bCs/>
-        </w:rPr>
-      </w:pPr>
-      <w:r>
-        <w:rPr>
-          <w:b/>
-          <w:bCs/>
-          <w:noProof/>
-        </w:rPr>
-        <w:drawing>
-          <wp:anchor distT="0" distB="0" distL="114300" distR="114300" simplePos="0" relativeHeight="251661824" behindDoc="0" locked="0" layoutInCell="1" allowOverlap="1" wp14:anchorId="716BA697" wp14:editId="058F61F3">
-            <wp:simplePos x="0" y="0"/>
-            <wp:positionH relativeFrom="column">
-              <wp:posOffset>542260</wp:posOffset>
-            </wp:positionH>
-            <wp:positionV relativeFrom="paragraph">
-              <wp:posOffset>0</wp:posOffset>
-            </wp:positionV>
-            <wp:extent cx="4572638" cy="1590897"/>
-            <wp:effectExtent l="0" t="0" r="0" b="9525"/>
-            <wp:wrapTopAndBottom/>
-            <wp:docPr id="29" name="Picture 29"/>
-            <wp:cNvGraphicFramePr>
-              <a:graphicFrameLocks xmlns:a="http://schemas.openxmlformats.org/drawingml/2006/main" noChangeAspect="1"/>
-            </wp:cNvGraphicFramePr>
-            <a:graphic xmlns:a="http://schemas.openxmlformats.org/drawingml/2006/main">
-              <a:graphicData uri="http://schemas.openxmlformats.org/drawingml/2006/picture">
-                <pic:pic xmlns:pic="http://schemas.openxmlformats.org/drawingml/2006/picture">
-                  <pic:nvPicPr>
-                    <pic:cNvPr id="1" name=""/>
-                    <pic:cNvPicPr/>
-                  </pic:nvPicPr>
-                  <pic:blipFill>
-                    <a:blip r:embed="rId37">
-                      <a:extLst>
-                        <a:ext uri="{28A0092B-C50C-407E-A947-70E740481C1C}">
-                          <a14:useLocalDpi xmlns:a14="http://schemas.microsoft.com/office/drawing/2010/main" val="0"/>
-                        </a:ext>
-                      </a:extLst>
-                    </a:blip>
-                    <a:stretch>
-                      <a:fillRect/>
-                    </a:stretch>
-                  </pic:blipFill>
-                  <pic:spPr>
-                    <a:xfrm>
-                      <a:off x="0" y="0"/>
-                      <a:ext cx="4572638" cy="1590897"/>
-                    </a:xfrm>
-                    <a:prstGeom prst="rect">
-                      <a:avLst/>
-                    </a:prstGeom>
-                  </pic:spPr>
-                </pic:pic>
-              </a:graphicData>
-            </a:graphic>
-          </wp:anchor>
-        </w:drawing>
-      </w:r>
-      <w:proofErr w:type="gramStart"/>
-      <w:r>
-        <w:rPr>
-          <w:lang w:eastAsia="en-US"/>
-        </w:rPr>
-        <w:t>cor !</w:t>
-      </w:r>
-      <w:proofErr w:type="gramEnd"/>
-      <w:r>
-        <w:rPr>
-          <w:lang w:eastAsia="en-US"/>
-        </w:rPr>
-        <w:t xml:space="preserve">= 0=&gt; Có mối quan hệ tuyến tính giữa </w:t>
-      </w:r>
-      <w:r>
-        <w:rPr>
-          <w:lang w:eastAsia="en-US"/>
-        </w:rPr>
-        <w:t>Internal Storage</w:t>
-      </w:r>
-      <w:r>
-        <w:rPr>
-          <w:lang w:eastAsia="en-US"/>
-        </w:rPr>
-        <w:t xml:space="preserve"> và giá</w:t>
-      </w:r>
-    </w:p>
-    <w:p>
-      <w:pPr>
-        <w:rPr>
-          <w:b/>
-          <w:bCs/>
-        </w:rPr>
-      </w:pPr>
-      <w:r>
-        <w:rPr>
-          <w:b/>
-          <w:bCs/>
-        </w:rPr>
-        <w:t>h) Rear camera:</w:t>
-      </w:r>
-    </w:p>
-    <w:p>
-      <w:r>
-        <w:rPr>
-          <w:b/>
-          <w:bCs/>
-          <w:noProof/>
-        </w:rPr>
-        <w:lastRenderedPageBreak/>
-        <w:drawing>
-          <wp:anchor distT="0" distB="0" distL="114300" distR="114300" simplePos="0" relativeHeight="251660800" behindDoc="0" locked="0" layoutInCell="1" allowOverlap="1" wp14:anchorId="6BD41ACA" wp14:editId="68AD519C">
-            <wp:simplePos x="0" y="0"/>
-            <wp:positionH relativeFrom="column">
-              <wp:posOffset>541655</wp:posOffset>
-            </wp:positionH>
-            <wp:positionV relativeFrom="paragraph">
-              <wp:posOffset>652396</wp:posOffset>
-            </wp:positionV>
-            <wp:extent cx="4629796" cy="1686160"/>
-            <wp:effectExtent l="0" t="0" r="0" b="9525"/>
-            <wp:wrapTopAndBottom/>
-            <wp:docPr id="30" name="Picture 30"/>
             <wp:cNvGraphicFramePr>
               <a:graphicFrameLocks xmlns:a="http://schemas.openxmlformats.org/drawingml/2006/main" noChangeAspect="1"/>
             </wp:cNvGraphicFramePr>
@@ -8075,6 +7824,212 @@
                   <pic:spPr>
                     <a:xfrm>
                       <a:off x="0" y="0"/>
+                      <a:ext cx="4610743" cy="1524213"/>
+                    </a:xfrm>
+                    <a:prstGeom prst="rect">
+                      <a:avLst/>
+                    </a:prstGeom>
+                  </pic:spPr>
+                </pic:pic>
+              </a:graphicData>
+            </a:graphic>
+          </wp:anchor>
+        </w:drawing>
+      </w:r>
+    </w:p>
+    <w:p>
+      <w:pPr>
+        <w:rPr>
+          <w:lang w:eastAsia="en-US"/>
+        </w:rPr>
+      </w:pPr>
+      <w:r>
+        <w:rPr>
+          <w:lang w:eastAsia="en-US"/>
+        </w:rPr>
+        <w:t xml:space="preserve">cor != 0=&gt; Có mối quan hệ tuyến tính giữa </w:t>
+      </w:r>
+      <w:r>
+        <w:rPr>
+          <w:lang w:eastAsia="en-US"/>
+        </w:rPr>
+        <w:t>RAM</w:t>
+      </w:r>
+      <w:r>
+        <w:rPr>
+          <w:lang w:eastAsia="en-US"/>
+        </w:rPr>
+        <w:t xml:space="preserve"> và giá</w:t>
+      </w:r>
+    </w:p>
+    <w:p>
+      <w:pPr>
+        <w:rPr>
+          <w:b/>
+          <w:bCs/>
+        </w:rPr>
+      </w:pPr>
+      <w:r>
+        <w:rPr>
+          <w:b/>
+          <w:bCs/>
+        </w:rPr>
+        <w:t>g) Internal storage:</w:t>
+      </w:r>
+    </w:p>
+    <w:p>
+      <w:r>
+        <w:t>H0: Không có mối quan hệ tuyến tính giữa Internal storage và giá</w:t>
+      </w:r>
+    </w:p>
+    <w:p>
+      <w:r>
+        <w:t>H1: Có mối quan hệ tuyến tính giữa Internal storage và giá</w:t>
+      </w:r>
+    </w:p>
+    <w:p>
+      <w:pPr>
+        <w:rPr>
+          <w:b/>
+          <w:bCs/>
+        </w:rPr>
+      </w:pPr>
+      <w:r>
+        <w:rPr>
+          <w:b/>
+          <w:bCs/>
+          <w:noProof/>
+        </w:rPr>
+        <w:drawing>
+          <wp:anchor distT="0" distB="0" distL="114300" distR="114300" simplePos="0" relativeHeight="251662848" behindDoc="0" locked="0" layoutInCell="1" allowOverlap="1" wp14:anchorId="716BA697" wp14:editId="058F61F3">
+            <wp:simplePos x="0" y="0"/>
+            <wp:positionH relativeFrom="column">
+              <wp:posOffset>542260</wp:posOffset>
+            </wp:positionH>
+            <wp:positionV relativeFrom="paragraph">
+              <wp:posOffset>0</wp:posOffset>
+            </wp:positionV>
+            <wp:extent cx="4572638" cy="1590897"/>
+            <wp:effectExtent l="0" t="0" r="0" b="9525"/>
+            <wp:wrapTopAndBottom/>
+            <wp:docPr id="29" name="Picture 29"/>
+            <wp:cNvGraphicFramePr>
+              <a:graphicFrameLocks xmlns:a="http://schemas.openxmlformats.org/drawingml/2006/main" noChangeAspect="1"/>
+            </wp:cNvGraphicFramePr>
+            <a:graphic xmlns:a="http://schemas.openxmlformats.org/drawingml/2006/main">
+              <a:graphicData uri="http://schemas.openxmlformats.org/drawingml/2006/picture">
+                <pic:pic xmlns:pic="http://schemas.openxmlformats.org/drawingml/2006/picture">
+                  <pic:nvPicPr>
+                    <pic:cNvPr id="1" name=""/>
+                    <pic:cNvPicPr/>
+                  </pic:nvPicPr>
+                  <pic:blipFill>
+                    <a:blip r:embed="rId39">
+                      <a:extLst>
+                        <a:ext uri="{28A0092B-C50C-407E-A947-70E740481C1C}">
+                          <a14:useLocalDpi xmlns:a14="http://schemas.microsoft.com/office/drawing/2010/main" val="0"/>
+                        </a:ext>
+                      </a:extLst>
+                    </a:blip>
+                    <a:stretch>
+                      <a:fillRect/>
+                    </a:stretch>
+                  </pic:blipFill>
+                  <pic:spPr>
+                    <a:xfrm>
+                      <a:off x="0" y="0"/>
+                      <a:ext cx="4572638" cy="1590897"/>
+                    </a:xfrm>
+                    <a:prstGeom prst="rect">
+                      <a:avLst/>
+                    </a:prstGeom>
+                  </pic:spPr>
+                </pic:pic>
+              </a:graphicData>
+            </a:graphic>
+          </wp:anchor>
+        </w:drawing>
+      </w:r>
+      <w:r>
+        <w:rPr>
+          <w:lang w:eastAsia="en-US"/>
+        </w:rPr>
+        <w:t xml:space="preserve">cor != 0=&gt; Có mối quan hệ tuyến tính giữa </w:t>
+      </w:r>
+      <w:r>
+        <w:rPr>
+          <w:lang w:eastAsia="en-US"/>
+        </w:rPr>
+        <w:t>Internal Storage</w:t>
+      </w:r>
+      <w:r>
+        <w:rPr>
+          <w:lang w:eastAsia="en-US"/>
+        </w:rPr>
+        <w:t xml:space="preserve"> và giá</w:t>
+      </w:r>
+    </w:p>
+    <w:p>
+      <w:pPr>
+        <w:rPr>
+          <w:b/>
+          <w:bCs/>
+        </w:rPr>
+      </w:pPr>
+      <w:r>
+        <w:rPr>
+          <w:b/>
+          <w:bCs/>
+        </w:rPr>
+        <w:t>h) Rear camera:</w:t>
+      </w:r>
+    </w:p>
+    <w:p>
+      <w:r>
+        <w:rPr>
+          <w:b/>
+          <w:bCs/>
+          <w:noProof/>
+        </w:rPr>
+        <w:lastRenderedPageBreak/>
+        <w:drawing>
+          <wp:anchor distT="0" distB="0" distL="114300" distR="114300" simplePos="0" relativeHeight="251661824" behindDoc="0" locked="0" layoutInCell="1" allowOverlap="1" wp14:anchorId="6BD41ACA" wp14:editId="68AD519C">
+            <wp:simplePos x="0" y="0"/>
+            <wp:positionH relativeFrom="column">
+              <wp:posOffset>541655</wp:posOffset>
+            </wp:positionH>
+            <wp:positionV relativeFrom="paragraph">
+              <wp:posOffset>652396</wp:posOffset>
+            </wp:positionV>
+            <wp:extent cx="4629796" cy="1686160"/>
+            <wp:effectExtent l="0" t="0" r="0" b="9525"/>
+            <wp:wrapTopAndBottom/>
+            <wp:docPr id="30" name="Picture 30"/>
+            <wp:cNvGraphicFramePr>
+              <a:graphicFrameLocks xmlns:a="http://schemas.openxmlformats.org/drawingml/2006/main" noChangeAspect="1"/>
+            </wp:cNvGraphicFramePr>
+            <a:graphic xmlns:a="http://schemas.openxmlformats.org/drawingml/2006/main">
+              <a:graphicData uri="http://schemas.openxmlformats.org/drawingml/2006/picture">
+                <pic:pic xmlns:pic="http://schemas.openxmlformats.org/drawingml/2006/picture">
+                  <pic:nvPicPr>
+                    <pic:cNvPr id="1" name=""/>
+                    <pic:cNvPicPr/>
+                  </pic:nvPicPr>
+                  <pic:blipFill>
+                    <a:blip r:embed="rId40">
+                      <a:extLst>
+                        <a:ext uri="{28A0092B-C50C-407E-A947-70E740481C1C}">
+                          <a14:useLocalDpi xmlns:a14="http://schemas.microsoft.com/office/drawing/2010/main" val="0"/>
+                        </a:ext>
+                      </a:extLst>
+                    </a:blip>
+                    <a:stretch>
+                      <a:fillRect/>
+                    </a:stretch>
+                  </pic:blipFill>
+                  <pic:spPr>
+                    <a:xfrm>
+                      <a:off x="0" y="0"/>
                       <a:ext cx="4629796" cy="1686160"/>
                     </a:xfrm>
                     <a:prstGeom prst="rect">
@@ -8109,13 +8064,8 @@
       </w:r>
     </w:p>
     <w:p>
-      <w:proofErr w:type="gramStart"/>
-      <w:r>
-        <w:t>cor !</w:t>
-      </w:r>
-      <w:proofErr w:type="gramEnd"/>
-      <w:r>
-        <w:t>= 0=&gt; Có mối quan hệ tuyến tính giữa Rear Camera và giá.</w:t>
+      <w:r>
+        <w:t>cor != 0=&gt; Có mối quan hệ tuyến tính giữa Rear Camera và giá.</w:t>
       </w:r>
     </w:p>
     <w:p>
@@ -8195,7 +8145,7 @@
                     <pic:cNvPicPr/>
                   </pic:nvPicPr>
                   <pic:blipFill>
-                    <a:blip r:embed="rId39">
+                    <a:blip r:embed="rId41">
                       <a:extLst>
                         <a:ext uri="{28A0092B-C50C-407E-A947-70E740481C1C}">
                           <a14:useLocalDpi xmlns:a14="http://schemas.microsoft.com/office/drawing/2010/main" val="0"/>
@@ -8248,13 +8198,8 @@
       </w:r>
     </w:p>
     <w:p>
-      <w:proofErr w:type="gramStart"/>
-      <w:r>
-        <w:t>cor !</w:t>
-      </w:r>
-      <w:proofErr w:type="gramEnd"/>
-      <w:r>
-        <w:t>= 0=&gt; Có mối quan hệ tuyến tính giữa Front camera và giá.</w:t>
+      <w:r>
+        <w:t>cor != 0=&gt; Có mối quan hệ tuyến tính giữa Front camera và giá.</w:t>
       </w:r>
     </w:p>
     <w:p>
@@ -8342,7 +8287,7 @@
                     <pic:cNvPicPr/>
                   </pic:nvPicPr>
                   <pic:blipFill>
-                    <a:blip r:embed="rId40">
+                    <a:blip r:embed="rId42">
                       <a:extLst>
                         <a:ext uri="{28A0092B-C50C-407E-A947-70E740481C1C}">
                           <a14:useLocalDpi xmlns:a14="http://schemas.microsoft.com/office/drawing/2010/main" val="0"/>
@@ -8389,13 +8334,8 @@
       </w:r>
     </w:p>
     <w:p>
-      <w:proofErr w:type="gramStart"/>
-      <w:r>
-        <w:t>cor !</w:t>
-      </w:r>
-      <w:proofErr w:type="gramEnd"/>
-      <w:r>
-        <w:t>= 0=&gt; Có mối quan hệ tuyến tính giữa NumOfSims và giá.</w:t>
+      <w:r>
+        <w:t>cor != 0=&gt; Có mối quan hệ tuyến tính giữa NumOfSims và giá.</w:t>
       </w:r>
     </w:p>
     <w:p/>
@@ -8557,13 +8497,8 @@
         </w:rPr>
         <w:t>𝛽</w:t>
       </w:r>
-      <w:proofErr w:type="gramStart"/>
-      <w:r>
-        <w:t>2,…</w:t>
-      </w:r>
-      <w:proofErr w:type="gramEnd"/>
-      <w:r>
-        <w:t xml:space="preserve">, </w:t>
+      <w:r>
+        <w:t xml:space="preserve">2,…, </w:t>
       </w:r>
       <w:r>
         <w:rPr>
@@ -8794,7 +8729,7 @@
                     <pic:cNvPicPr/>
                   </pic:nvPicPr>
                   <pic:blipFill>
-                    <a:blip r:embed="rId41"/>
+                    <a:blip r:embed="rId43"/>
                     <a:stretch>
                       <a:fillRect/>
                     </a:stretch>
@@ -8833,7 +8768,7 @@
         </w:rPr>
         <w:lastRenderedPageBreak/>
         <w:drawing>
-          <wp:anchor distT="0" distB="0" distL="114300" distR="114300" simplePos="0" relativeHeight="251670016" behindDoc="0" locked="0" layoutInCell="1" allowOverlap="1" wp14:anchorId="32B0CD13" wp14:editId="7D586A65">
+          <wp:anchor distT="0" distB="0" distL="114300" distR="114300" simplePos="0" relativeHeight="251671040" behindDoc="0" locked="0" layoutInCell="1" allowOverlap="1" wp14:anchorId="32B0CD13" wp14:editId="7D586A65">
             <wp:simplePos x="0" y="0"/>
             <wp:positionH relativeFrom="margin">
               <wp:align>center</wp:align>
@@ -8856,7 +8791,7 @@
                     <pic:cNvPicPr/>
                   </pic:nvPicPr>
                   <pic:blipFill>
-                    <a:blip r:embed="rId42">
+                    <a:blip r:embed="rId44">
                       <a:extLst>
                         <a:ext uri="{28A0092B-C50C-407E-A947-70E740481C1C}">
                           <a14:useLocalDpi xmlns:a14="http://schemas.microsoft.com/office/drawing/2010/main" val="0"/>
@@ -8932,7 +8867,7 @@
                     <pic:cNvPicPr/>
                   </pic:nvPicPr>
                   <pic:blipFill>
-                    <a:blip r:embed="rId43">
+                    <a:blip r:embed="rId45">
                       <a:extLst>
                         <a:ext uri="{28A0092B-C50C-407E-A947-70E740481C1C}">
                           <a14:useLocalDpi xmlns:a14="http://schemas.microsoft.com/office/drawing/2010/main" val="0"/>
@@ -8996,7 +8931,7 @@
                     <pic:cNvPicPr/>
                   </pic:nvPicPr>
                   <pic:blipFill>
-                    <a:blip r:embed="rId44">
+                    <a:blip r:embed="rId46">
                       <a:extLst>
                         <a:ext uri="{28A0092B-C50C-407E-A947-70E740481C1C}">
                           <a14:useLocalDpi xmlns:a14="http://schemas.microsoft.com/office/drawing/2010/main" val="0"/>
@@ -9061,7 +8996,7 @@
         </w:rPr>
         <w:lastRenderedPageBreak/>
         <w:drawing>
-          <wp:anchor distT="0" distB="0" distL="114300" distR="114300" simplePos="0" relativeHeight="251648512" behindDoc="0" locked="0" layoutInCell="1" allowOverlap="1" wp14:anchorId="430D566C" wp14:editId="79D025C3">
+          <wp:anchor distT="0" distB="0" distL="114300" distR="114300" simplePos="0" relativeHeight="251649536" behindDoc="0" locked="0" layoutInCell="1" allowOverlap="1" wp14:anchorId="430D566C" wp14:editId="79D025C3">
             <wp:simplePos x="0" y="0"/>
             <wp:positionH relativeFrom="margin">
               <wp:align>center</wp:align>
@@ -9073,168 +9008,6 @@
             <wp:effectExtent l="0" t="0" r="9525" b="0"/>
             <wp:wrapTopAndBottom/>
             <wp:docPr id="52" name="Picture 52"/>
-            <wp:cNvGraphicFramePr>
-              <a:graphicFrameLocks xmlns:a="http://schemas.openxmlformats.org/drawingml/2006/main" noChangeAspect="1"/>
-            </wp:cNvGraphicFramePr>
-            <a:graphic xmlns:a="http://schemas.openxmlformats.org/drawingml/2006/main">
-              <a:graphicData uri="http://schemas.openxmlformats.org/drawingml/2006/picture">
-                <pic:pic xmlns:pic="http://schemas.openxmlformats.org/drawingml/2006/picture">
-                  <pic:nvPicPr>
-                    <pic:cNvPr id="1" name=""/>
-                    <pic:cNvPicPr/>
-                  </pic:nvPicPr>
-                  <pic:blipFill>
-                    <a:blip r:embed="rId45">
-                      <a:extLst>
-                        <a:ext uri="{28A0092B-C50C-407E-A947-70E740481C1C}">
-                          <a14:useLocalDpi xmlns:a14="http://schemas.microsoft.com/office/drawing/2010/main" val="0"/>
-                        </a:ext>
-                      </a:extLst>
-                    </a:blip>
-                    <a:stretch>
-                      <a:fillRect/>
-                    </a:stretch>
-                  </pic:blipFill>
-                  <pic:spPr>
-                    <a:xfrm>
-                      <a:off x="0" y="0"/>
-                      <a:ext cx="3896269" cy="1228896"/>
-                    </a:xfrm>
-                    <a:prstGeom prst="rect">
-                      <a:avLst/>
-                    </a:prstGeom>
-                  </pic:spPr>
-                </pic:pic>
-              </a:graphicData>
-            </a:graphic>
-          </wp:anchor>
-        </w:drawing>
-      </w:r>
-      <w:r>
-        <w:t xml:space="preserve">Trung bình </w:t>
-      </w:r>
-      <w:r>
-        <w:t>squared error train data:</w:t>
-      </w:r>
-    </w:p>
-    <w:p/>
-    <w:p>
-      <w:pPr>
-        <w:ind w:firstLine="0"/>
-        <w:rPr>
-          <w:b/>
-          <w:bCs/>
-        </w:rPr>
-      </w:pPr>
-    </w:p>
-    <w:p>
-      <w:pPr>
-        <w:rPr>
-          <w:b/>
-          <w:bCs/>
-        </w:rPr>
-      </w:pPr>
-      <w:r>
-        <w:rPr>
-          <w:b/>
-          <w:bCs/>
-        </w:rPr>
-        <w:t xml:space="preserve">Mô hình tuyến tính cho </w:t>
-      </w:r>
-      <w:r>
-        <w:rPr>
-          <w:b/>
-          <w:bCs/>
-        </w:rPr>
-        <w:t>mỗi</w:t>
-      </w:r>
-      <w:r>
-        <w:rPr>
-          <w:b/>
-          <w:bCs/>
-        </w:rPr>
-        <w:t xml:space="preserve"> hãng:</w:t>
-      </w:r>
-    </w:p>
-    <w:p>
-      <w:pPr>
-        <w:rPr>
-          <w:b/>
-          <w:bCs/>
-        </w:rPr>
-      </w:pPr>
-      <w:r>
-        <w:rPr>
-          <w:b/>
-          <w:bCs/>
-          <w:noProof/>
-        </w:rPr>
-        <w:drawing>
-          <wp:inline distT="0" distB="0" distL="0" distR="0" wp14:anchorId="69F4381B" wp14:editId="4145AEFD">
-            <wp:extent cx="3591426" cy="4077269"/>
-            <wp:effectExtent l="0" t="0" r="9525" b="0"/>
-            <wp:docPr id="14" name="Picture 14"/>
-            <wp:cNvGraphicFramePr>
-              <a:graphicFrameLocks xmlns:a="http://schemas.openxmlformats.org/drawingml/2006/main" noChangeAspect="1"/>
-            </wp:cNvGraphicFramePr>
-            <a:graphic xmlns:a="http://schemas.openxmlformats.org/drawingml/2006/main">
-              <a:graphicData uri="http://schemas.openxmlformats.org/drawingml/2006/picture">
-                <pic:pic xmlns:pic="http://schemas.openxmlformats.org/drawingml/2006/picture">
-                  <pic:nvPicPr>
-                    <pic:cNvPr id="1" name=""/>
-                    <pic:cNvPicPr/>
-                  </pic:nvPicPr>
-                  <pic:blipFill>
-                    <a:blip r:embed="rId46"/>
-                    <a:stretch>
-                      <a:fillRect/>
-                    </a:stretch>
-                  </pic:blipFill>
-                  <pic:spPr>
-                    <a:xfrm>
-                      <a:off x="0" y="0"/>
-                      <a:ext cx="3591426" cy="4077269"/>
-                    </a:xfrm>
-                    <a:prstGeom prst="rect">
-                      <a:avLst/>
-                    </a:prstGeom>
-                  </pic:spPr>
-                </pic:pic>
-              </a:graphicData>
-            </a:graphic>
-          </wp:inline>
-        </w:drawing>
-      </w:r>
-    </w:p>
-    <w:p>
-      <w:pPr>
-        <w:numPr>
-          <w:ilvl w:val="0"/>
-          <w:numId w:val="29"/>
-        </w:numPr>
-      </w:pPr>
-      <w:r>
-        <w:t>Trung bình khoảng tin cậy error:</w:t>
-      </w:r>
-    </w:p>
-    <w:p>
-      <w:r>
-        <w:rPr>
-          <w:noProof/>
-        </w:rPr>
-        <w:drawing>
-          <wp:anchor distT="0" distB="0" distL="114300" distR="114300" simplePos="0" relativeHeight="251671040" behindDoc="0" locked="0" layoutInCell="1" allowOverlap="1" wp14:anchorId="1167DE12" wp14:editId="2956F136">
-            <wp:simplePos x="0" y="0"/>
-            <wp:positionH relativeFrom="margin">
-              <wp:align>center</wp:align>
-            </wp:positionH>
-            <wp:positionV relativeFrom="paragraph">
-              <wp:posOffset>2387</wp:posOffset>
-            </wp:positionV>
-            <wp:extent cx="4639322" cy="1105054"/>
-            <wp:effectExtent l="0" t="0" r="8890" b="0"/>
-            <wp:wrapTopAndBottom/>
-            <wp:docPr id="54" name="Picture 54"/>
             <wp:cNvGraphicFramePr>
               <a:graphicFrameLocks xmlns:a="http://schemas.openxmlformats.org/drawingml/2006/main" noChangeAspect="1"/>
             </wp:cNvGraphicFramePr>
@@ -9260,6 +9033,168 @@
                   <pic:spPr>
                     <a:xfrm>
                       <a:off x="0" y="0"/>
+                      <a:ext cx="3896269" cy="1228896"/>
+                    </a:xfrm>
+                    <a:prstGeom prst="rect">
+                      <a:avLst/>
+                    </a:prstGeom>
+                  </pic:spPr>
+                </pic:pic>
+              </a:graphicData>
+            </a:graphic>
+          </wp:anchor>
+        </w:drawing>
+      </w:r>
+      <w:r>
+        <w:t xml:space="preserve">Trung bình </w:t>
+      </w:r>
+      <w:r>
+        <w:t>squared error train data:</w:t>
+      </w:r>
+    </w:p>
+    <w:p/>
+    <w:p>
+      <w:pPr>
+        <w:ind w:firstLine="0"/>
+        <w:rPr>
+          <w:b/>
+          <w:bCs/>
+        </w:rPr>
+      </w:pPr>
+    </w:p>
+    <w:p>
+      <w:pPr>
+        <w:rPr>
+          <w:b/>
+          <w:bCs/>
+        </w:rPr>
+      </w:pPr>
+      <w:r>
+        <w:rPr>
+          <w:b/>
+          <w:bCs/>
+        </w:rPr>
+        <w:t xml:space="preserve">Mô hình tuyến tính cho </w:t>
+      </w:r>
+      <w:r>
+        <w:rPr>
+          <w:b/>
+          <w:bCs/>
+        </w:rPr>
+        <w:t>mỗi</w:t>
+      </w:r>
+      <w:r>
+        <w:rPr>
+          <w:b/>
+          <w:bCs/>
+        </w:rPr>
+        <w:t xml:space="preserve"> hãng:</w:t>
+      </w:r>
+    </w:p>
+    <w:p>
+      <w:pPr>
+        <w:rPr>
+          <w:b/>
+          <w:bCs/>
+        </w:rPr>
+      </w:pPr>
+      <w:r>
+        <w:rPr>
+          <w:b/>
+          <w:bCs/>
+          <w:noProof/>
+        </w:rPr>
+        <w:drawing>
+          <wp:inline distT="0" distB="0" distL="0" distR="0" wp14:anchorId="69F4381B" wp14:editId="4145AEFD">
+            <wp:extent cx="3591426" cy="4077269"/>
+            <wp:effectExtent l="0" t="0" r="9525" b="0"/>
+            <wp:docPr id="14" name="Picture 14"/>
+            <wp:cNvGraphicFramePr>
+              <a:graphicFrameLocks xmlns:a="http://schemas.openxmlformats.org/drawingml/2006/main" noChangeAspect="1"/>
+            </wp:cNvGraphicFramePr>
+            <a:graphic xmlns:a="http://schemas.openxmlformats.org/drawingml/2006/main">
+              <a:graphicData uri="http://schemas.openxmlformats.org/drawingml/2006/picture">
+                <pic:pic xmlns:pic="http://schemas.openxmlformats.org/drawingml/2006/picture">
+                  <pic:nvPicPr>
+                    <pic:cNvPr id="1" name=""/>
+                    <pic:cNvPicPr/>
+                  </pic:nvPicPr>
+                  <pic:blipFill>
+                    <a:blip r:embed="rId48"/>
+                    <a:stretch>
+                      <a:fillRect/>
+                    </a:stretch>
+                  </pic:blipFill>
+                  <pic:spPr>
+                    <a:xfrm>
+                      <a:off x="0" y="0"/>
+                      <a:ext cx="3591426" cy="4077269"/>
+                    </a:xfrm>
+                    <a:prstGeom prst="rect">
+                      <a:avLst/>
+                    </a:prstGeom>
+                  </pic:spPr>
+                </pic:pic>
+              </a:graphicData>
+            </a:graphic>
+          </wp:inline>
+        </w:drawing>
+      </w:r>
+    </w:p>
+    <w:p>
+      <w:pPr>
+        <w:numPr>
+          <w:ilvl w:val="0"/>
+          <w:numId w:val="29"/>
+        </w:numPr>
+      </w:pPr>
+      <w:r>
+        <w:t>Trung bình khoảng tin cậy error:</w:t>
+      </w:r>
+    </w:p>
+    <w:p>
+      <w:r>
+        <w:rPr>
+          <w:noProof/>
+        </w:rPr>
+        <w:drawing>
+          <wp:anchor distT="0" distB="0" distL="114300" distR="114300" simplePos="0" relativeHeight="251672064" behindDoc="0" locked="0" layoutInCell="1" allowOverlap="1" wp14:anchorId="1167DE12" wp14:editId="2956F136">
+            <wp:simplePos x="0" y="0"/>
+            <wp:positionH relativeFrom="margin">
+              <wp:align>center</wp:align>
+            </wp:positionH>
+            <wp:positionV relativeFrom="paragraph">
+              <wp:posOffset>2387</wp:posOffset>
+            </wp:positionV>
+            <wp:extent cx="4639322" cy="1105054"/>
+            <wp:effectExtent l="0" t="0" r="8890" b="0"/>
+            <wp:wrapTopAndBottom/>
+            <wp:docPr id="54" name="Picture 54"/>
+            <wp:cNvGraphicFramePr>
+              <a:graphicFrameLocks xmlns:a="http://schemas.openxmlformats.org/drawingml/2006/main" noChangeAspect="1"/>
+            </wp:cNvGraphicFramePr>
+            <a:graphic xmlns:a="http://schemas.openxmlformats.org/drawingml/2006/main">
+              <a:graphicData uri="http://schemas.openxmlformats.org/drawingml/2006/picture">
+                <pic:pic xmlns:pic="http://schemas.openxmlformats.org/drawingml/2006/picture">
+                  <pic:nvPicPr>
+                    <pic:cNvPr id="1" name=""/>
+                    <pic:cNvPicPr/>
+                  </pic:nvPicPr>
+                  <pic:blipFill>
+                    <a:blip r:embed="rId49">
+                      <a:extLst>
+                        <a:ext uri="{28A0092B-C50C-407E-A947-70E740481C1C}">
+                          <a14:useLocalDpi xmlns:a14="http://schemas.microsoft.com/office/drawing/2010/main" val="0"/>
+                        </a:ext>
+                      </a:extLst>
+                    </a:blip>
+                    <a:stretch>
+                      <a:fillRect/>
+                    </a:stretch>
+                  </pic:blipFill>
+                  <pic:spPr>
+                    <a:xfrm>
+                      <a:off x="0" y="0"/>
                       <a:ext cx="4639322" cy="1105054"/>
                     </a:xfrm>
                     <a:prstGeom prst="rect">
@@ -9310,7 +9245,7 @@
                     <pic:cNvPicPr/>
                   </pic:nvPicPr>
                   <pic:blipFill>
-                    <a:blip r:embed="rId48">
+                    <a:blip r:embed="rId50">
                       <a:extLst>
                         <a:ext uri="{28A0092B-C50C-407E-A947-70E740481C1C}">
                           <a14:useLocalDpi xmlns:a14="http://schemas.microsoft.com/office/drawing/2010/main" val="0"/>
@@ -9370,7 +9305,7 @@
           <w:noProof/>
         </w:rPr>
         <w:drawing>
-          <wp:anchor distT="0" distB="0" distL="114300" distR="114300" simplePos="0" relativeHeight="251672064" behindDoc="0" locked="0" layoutInCell="1" allowOverlap="1" wp14:anchorId="5DD799D6" wp14:editId="7C663D16">
+          <wp:anchor distT="0" distB="0" distL="114300" distR="114300" simplePos="0" relativeHeight="251673088" behindDoc="0" locked="0" layoutInCell="1" allowOverlap="1" wp14:anchorId="5DD799D6" wp14:editId="7C663D16">
             <wp:simplePos x="0" y="0"/>
             <wp:positionH relativeFrom="margin">
               <wp:align>center</wp:align>
@@ -9393,7 +9328,7 @@
                     <pic:cNvPicPr/>
                   </pic:nvPicPr>
                   <pic:blipFill>
-                    <a:blip r:embed="rId49">
+                    <a:blip r:embed="rId51">
                       <a:extLst>
                         <a:ext uri="{28A0092B-C50C-407E-A947-70E740481C1C}">
                           <a14:useLocalDpi xmlns:a14="http://schemas.microsoft.com/office/drawing/2010/main" val="0"/>
@@ -9499,7 +9434,7 @@
                     <pic:cNvPicPr/>
                   </pic:nvPicPr>
                   <pic:blipFill>
-                    <a:blip r:embed="rId50">
+                    <a:blip r:embed="rId52">
                       <a:extLst>
                         <a:ext uri="{28A0092B-C50C-407E-A947-70E740481C1C}">
                           <a14:useLocalDpi xmlns:a14="http://schemas.microsoft.com/office/drawing/2010/main" val="0"/>
@@ -9577,7 +9512,7 @@
                     <pic:cNvPicPr/>
                   </pic:nvPicPr>
                   <pic:blipFill>
-                    <a:blip r:embed="rId51" cstate="print">
+                    <a:blip r:embed="rId53" cstate="print">
                       <a:extLst>
                         <a:ext uri="{28A0092B-C50C-407E-A947-70E740481C1C}">
                           <a14:useLocalDpi xmlns:a14="http://schemas.microsoft.com/office/drawing/2010/main" val="0"/>
@@ -9629,7 +9564,7 @@
           <w:noProof/>
         </w:rPr>
         <w:drawing>
-          <wp:anchor distT="0" distB="0" distL="114300" distR="114300" simplePos="0" relativeHeight="251667968" behindDoc="0" locked="0" layoutInCell="1" allowOverlap="1" wp14:anchorId="0733E7B0" wp14:editId="4546203D">
+          <wp:anchor distT="0" distB="0" distL="114300" distR="114300" simplePos="0" relativeHeight="251668992" behindDoc="0" locked="0" layoutInCell="1" allowOverlap="1" wp14:anchorId="0733E7B0" wp14:editId="4546203D">
             <wp:simplePos x="0" y="0"/>
             <wp:positionH relativeFrom="margin">
               <wp:align>center</wp:align>
@@ -9652,7 +9587,7 @@
                     <pic:cNvPicPr/>
                   </pic:nvPicPr>
                   <pic:blipFill>
-                    <a:blip r:embed="rId52" cstate="print">
+                    <a:blip r:embed="rId54" cstate="print">
                       <a:extLst>
                         <a:ext uri="{28A0092B-C50C-407E-A947-70E740481C1C}">
                           <a14:useLocalDpi xmlns:a14="http://schemas.microsoft.com/office/drawing/2010/main" val="0"/>
@@ -9704,7 +9639,7 @@
           <w:noProof/>
         </w:rPr>
         <w:drawing>
-          <wp:anchor distT="0" distB="0" distL="114300" distR="114300" simplePos="0" relativeHeight="251668992" behindDoc="0" locked="0" layoutInCell="1" allowOverlap="1" wp14:anchorId="072AED20" wp14:editId="2E4F8E0B">
+          <wp:anchor distT="0" distB="0" distL="114300" distR="114300" simplePos="0" relativeHeight="251670016" behindDoc="0" locked="0" layoutInCell="1" allowOverlap="1" wp14:anchorId="072AED20" wp14:editId="2E4F8E0B">
             <wp:simplePos x="0" y="0"/>
             <wp:positionH relativeFrom="margin">
               <wp:posOffset>1056005</wp:posOffset>
@@ -9727,7 +9662,7 @@
                     <pic:cNvPicPr/>
                   </pic:nvPicPr>
                   <pic:blipFill>
-                    <a:blip r:embed="rId53" cstate="print">
+                    <a:blip r:embed="rId55" cstate="print">
                       <a:extLst>
                         <a:ext uri="{28A0092B-C50C-407E-A947-70E740481C1C}">
                           <a14:useLocalDpi xmlns:a14="http://schemas.microsoft.com/office/drawing/2010/main" val="0"/>
@@ -9798,7 +9733,7 @@
                     <pic:cNvPicPr/>
                   </pic:nvPicPr>
                   <pic:blipFill>
-                    <a:blip r:embed="rId54">
+                    <a:blip r:embed="rId56">
                       <a:extLst>
                         <a:ext uri="{28A0092B-C50C-407E-A947-70E740481C1C}">
                           <a14:useLocalDpi xmlns:a14="http://schemas.microsoft.com/office/drawing/2010/main" val="0"/>
@@ -9870,7 +9805,7 @@
                     <pic:cNvPicPr/>
                   </pic:nvPicPr>
                   <pic:blipFill>
-                    <a:blip r:embed="rId55">
+                    <a:blip r:embed="rId57">
                       <a:extLst>
                         <a:ext uri="{28A0092B-C50C-407E-A947-70E740481C1C}">
                           <a14:useLocalDpi xmlns:a14="http://schemas.microsoft.com/office/drawing/2010/main" val="0"/>
@@ -9955,7 +9890,7 @@
                     <pic:cNvPicPr/>
                   </pic:nvPicPr>
                   <pic:blipFill>
-                    <a:blip r:embed="rId56">
+                    <a:blip r:embed="rId58">
                       <a:extLst>
                         <a:ext uri="{28A0092B-C50C-407E-A947-70E740481C1C}">
                           <a14:useLocalDpi xmlns:a14="http://schemas.microsoft.com/office/drawing/2010/main" val="0"/>
@@ -10020,13 +9955,8 @@
         </w:numPr>
       </w:pPr>
       <w:r>
-        <w:t xml:space="preserve"> Các điện thoại hiện tại đều là điện thoại cảm ứng, có RAM nằm trong khoảng 1GB tới 4GB.Bộ nhớ trong điện thoại nhiều nhất là 16GB. Và các mẫu điện thoại hầu hết hỗ trợ những chức năng cơ bản là wifi, bluetooth, 3G, 4</w:t>
-      </w:r>
-      <w:proofErr w:type="gramStart"/>
-      <w:r>
-        <w:t>G,…</w:t>
-      </w:r>
-      <w:proofErr w:type="gramEnd"/>
+        <w:t xml:space="preserve"> Các điện thoại hiện tại đều là điện thoại cảm ứng, có RAM nằm trong khoảng 1GB tới 4GB.Bộ nhớ trong điện thoại nhiều nhất là 16GB. Và các mẫu điện thoại hầu hết hỗ trợ những chức năng cơ bản là wifi, bluetooth, 3G, 4G,…</w:t>
+      </w:r>
     </w:p>
     <w:p>
       <w:pPr>

--- a/DataVisualization.docx
+++ b/DataVisualization.docx
@@ -19,7 +19,7 @@
           <w:szCs w:val="28"/>
         </w:rPr>
         <w:drawing>
-          <wp:anchor distT="0" distB="0" distL="114300" distR="114300" simplePos="0" relativeHeight="251642368" behindDoc="1" locked="0" layoutInCell="1" allowOverlap="1" wp14:anchorId="260A20E2" wp14:editId="4D1E30A0">
+          <wp:anchor distT="0" distB="0" distL="114300" distR="114300" simplePos="0" relativeHeight="251640320" behindDoc="1" locked="0" layoutInCell="1" allowOverlap="1" wp14:anchorId="260A20E2" wp14:editId="1060C3F2">
             <wp:simplePos x="0" y="0"/>
             <wp:positionH relativeFrom="margin">
               <wp:posOffset>-293315</wp:posOffset>
@@ -198,7 +198,7 @@
           <w:szCs w:val="28"/>
         </w:rPr>
         <w:drawing>
-          <wp:anchor distT="0" distB="0" distL="114300" distR="114300" simplePos="0" relativeHeight="251641344" behindDoc="0" locked="0" layoutInCell="1" allowOverlap="1" wp14:anchorId="74B21CE6" wp14:editId="2659F9FB">
+          <wp:anchor distT="0" distB="0" distL="114300" distR="114300" simplePos="0" relativeHeight="251639296" behindDoc="0" locked="0" layoutInCell="1" allowOverlap="1" wp14:anchorId="74B21CE6" wp14:editId="6B49C5EC">
             <wp:simplePos x="0" y="0"/>
             <wp:positionH relativeFrom="margin">
               <wp:align>center</wp:align>
@@ -1399,7 +1399,7 @@
           <w:noProof/>
         </w:rPr>
         <w:drawing>
-          <wp:inline distT="0" distB="0" distL="114300" distR="114300" wp14:anchorId="503CDEAB" wp14:editId="64D7E786">
+          <wp:inline distT="0" distB="0" distL="114300" distR="114300" wp14:anchorId="503CDEAB" wp14:editId="083AD29E">
             <wp:extent cx="5273675" cy="320040"/>
             <wp:effectExtent l="0" t="0" r="14605" b="0"/>
             <wp:docPr id="1" name="Picture 1"/>
@@ -1454,7 +1454,7 @@
         </w:rPr>
         <w:lastRenderedPageBreak/>
         <w:drawing>
-          <wp:inline distT="0" distB="0" distL="0" distR="0" wp14:anchorId="727AF3A0" wp14:editId="49D9FB9C">
+          <wp:inline distT="0" distB="0" distL="0" distR="0" wp14:anchorId="727AF3A0" wp14:editId="53AEAFD2">
             <wp:extent cx="5731510" cy="2294890"/>
             <wp:effectExtent l="0" t="0" r="2540" b="0"/>
             <wp:docPr id="10" name="Picture 10"/>
@@ -1497,7 +1497,7 @@
           <w:noProof/>
         </w:rPr>
         <w:drawing>
-          <wp:anchor distT="0" distB="0" distL="114300" distR="114300" simplePos="0" relativeHeight="251648512" behindDoc="0" locked="0" layoutInCell="1" allowOverlap="1" wp14:anchorId="6E40E16A" wp14:editId="4A967A25">
+          <wp:anchor distT="0" distB="0" distL="114300" distR="114300" simplePos="0" relativeHeight="251648512" behindDoc="0" locked="0" layoutInCell="1" allowOverlap="1" wp14:anchorId="6E40E16A" wp14:editId="6F9BDC82">
             <wp:simplePos x="0" y="0"/>
             <wp:positionH relativeFrom="margin">
               <wp:posOffset>539419</wp:posOffset>
@@ -1596,7 +1596,7 @@
           <w:noProof/>
         </w:rPr>
         <w:drawing>
-          <wp:inline distT="0" distB="0" distL="0" distR="0" wp14:anchorId="7FA12C3C" wp14:editId="09D8BB8E">
+          <wp:inline distT="0" distB="0" distL="0" distR="0" wp14:anchorId="7FA12C3C" wp14:editId="49676388">
             <wp:extent cx="5637530" cy="3482975"/>
             <wp:effectExtent l="0" t="0" r="1270" b="3175"/>
             <wp:docPr id="40" name="Picture 40"/>
@@ -1654,7 +1654,7 @@
         <mc:AlternateContent>
           <mc:Choice Requires="wps">
             <w:drawing>
-              <wp:inline distT="0" distB="0" distL="0" distR="0" wp14:anchorId="5C26A760" wp14:editId="5A9FEF75">
+              <wp:inline distT="0" distB="0" distL="0" distR="0" wp14:anchorId="5C26A760" wp14:editId="1E623F6F">
                 <wp:extent cx="302260" cy="302260"/>
                 <wp:effectExtent l="0" t="0" r="0" b="0"/>
                 <wp:docPr id="16" name="Rectangle 16"/>
@@ -1710,7 +1710,7 @@
           </mc:Choice>
           <mc:Fallback>
             <w:pict>
-              <v:rect w14:anchorId="3C54066F" id="Rectangle 16" o:spid="_x0000_s1026" style="width:23.8pt;height:23.8pt;visibility:visible;mso-wrap-style:square;mso-left-percent:-10001;mso-top-percent:-10001;mso-position-horizontal:absolute;mso-position-horizontal-relative:char;mso-position-vertical:absolute;mso-position-vertical-relative:line;mso-left-percent:-10001;mso-top-percent:-10001;v-text-anchor:top" o:gfxdata="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" filled="f" stroked="f">
+              <v:rect w14:anchorId="388F4A50" id="Rectangle 16" o:spid="_x0000_s1026" style="width:23.8pt;height:23.8pt;visibility:visible;mso-wrap-style:square;mso-left-percent:-10001;mso-top-percent:-10001;mso-position-horizontal:absolute;mso-position-horizontal-relative:char;mso-position-vertical:absolute;mso-position-vertical-relative:line;mso-left-percent:-10001;mso-top-percent:-10001;v-text-anchor:top" o:gfxdata="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" filled="f" stroked="f">
                 <o:lock v:ext="edit" aspectratio="t"/>
                 <w10:anchorlock/>
               </v:rect>
@@ -1723,7 +1723,7 @@
           <w:noProof/>
         </w:rPr>
         <w:drawing>
-          <wp:inline distT="0" distB="0" distL="0" distR="0" wp14:anchorId="067E95AA" wp14:editId="44B2302C">
+          <wp:inline distT="0" distB="0" distL="0" distR="0" wp14:anchorId="067E95AA" wp14:editId="3A2855CC">
             <wp:extent cx="5637530" cy="3482975"/>
             <wp:effectExtent l="0" t="0" r="1270" b="3175"/>
             <wp:docPr id="39" name="Picture 39"/>
@@ -1773,24 +1773,40 @@
       </w:r>
     </w:p>
     <w:p>
+      <w:pPr>
+        <w:ind w:firstLine="0"/>
+      </w:pPr>
+      <w:r>
+        <w:lastRenderedPageBreak/>
+        <w:t>Có thể thấy rằng, mẫu mã điện thoại ở Ấn Độ khá đa dạng với 76 hãng trên web site và 10 hãng điện thoại có số lượng nhiều nhất là: Intex, Samsung, Micromax, Lava, Panasonic, Vivo, Xiaomi, Lenovo, LG, Motorola</w:t>
+      </w:r>
+      <w:r>
+        <w:t>.</w:t>
+      </w:r>
+      <w:r>
+        <w:t xml:space="preserve"> </w:t>
+      </w:r>
+    </w:p>
+    <w:p>
+      <w:pPr>
+        <w:ind w:firstLine="0"/>
+      </w:pPr>
+    </w:p>
+    <w:p>
+      <w:r>
+        <w:t>Thống kê số lượng pin:</w:t>
+      </w:r>
+    </w:p>
+    <w:p>
       <w:r>
         <w:rPr>
           <w:noProof/>
         </w:rPr>
-        <w:lastRenderedPageBreak/>
         <w:drawing>
-          <wp:anchor distT="0" distB="0" distL="114300" distR="114300" simplePos="0" relativeHeight="251655680" behindDoc="0" locked="0" layoutInCell="1" allowOverlap="1" wp14:anchorId="723295B5" wp14:editId="02EEEB91">
-            <wp:simplePos x="0" y="0"/>
-            <wp:positionH relativeFrom="column">
-              <wp:posOffset>95250</wp:posOffset>
-            </wp:positionH>
-            <wp:positionV relativeFrom="paragraph">
-              <wp:posOffset>307975</wp:posOffset>
-            </wp:positionV>
-            <wp:extent cx="5634990" cy="3476625"/>
-            <wp:effectExtent l="0" t="0" r="3810" b="9525"/>
-            <wp:wrapTopAndBottom/>
-            <wp:docPr id="43" name="Picture 43"/>
+          <wp:inline distT="0" distB="0" distL="0" distR="0" wp14:anchorId="72DD1FEA" wp14:editId="38705019">
+            <wp:extent cx="5731510" cy="3543300"/>
+            <wp:effectExtent l="0" t="0" r="2540" b="0"/>
+            <wp:docPr id="58" name="Picture 58"/>
             <wp:cNvGraphicFramePr>
               <a:graphicFrameLocks xmlns:a="http://schemas.openxmlformats.org/drawingml/2006/main" noChangeAspect="1"/>
             </wp:cNvGraphicFramePr>
@@ -1798,7 +1814,7 @@
               <a:graphicData uri="http://schemas.openxmlformats.org/drawingml/2006/picture">
                 <pic:pic xmlns:pic="http://schemas.openxmlformats.org/drawingml/2006/picture">
                   <pic:nvPicPr>
-                    <pic:cNvPr id="0" name="Picture 15"/>
+                    <pic:cNvPr id="0" name="Picture 16"/>
                     <pic:cNvPicPr>
                       <a:picLocks noChangeAspect="1" noChangeArrowheads="1"/>
                     </pic:cNvPicPr>
@@ -1819,7 +1835,7 @@
                   <pic:spPr bwMode="auto">
                     <a:xfrm>
                       <a:off x="0" y="0"/>
-                      <a:ext cx="5634990" cy="3476625"/>
+                      <a:ext cx="5731510" cy="3543300"/>
                     </a:xfrm>
                     <a:prstGeom prst="rect">
                       <a:avLst/>
@@ -1832,12 +1848,9 @@
                 </pic:pic>
               </a:graphicData>
             </a:graphic>
-          </wp:anchor>
+          </wp:inline>
         </w:drawing>
       </w:r>
-      <w:r>
-        <w:t>Thống kê số lượng pin:</w:t>
-      </w:r>
     </w:p>
     <w:p>
       <w:r>
@@ -1845,7 +1858,7 @@
           <w:noProof/>
         </w:rPr>
         <w:drawing>
-          <wp:anchor distT="0" distB="0" distL="114300" distR="114300" simplePos="0" relativeHeight="251653632" behindDoc="1" locked="0" layoutInCell="1" allowOverlap="1" wp14:anchorId="0AC92876" wp14:editId="22CFDC84">
+          <wp:anchor distT="0" distB="0" distL="114300" distR="114300" simplePos="0" relativeHeight="251654656" behindDoc="1" locked="0" layoutInCell="1" allowOverlap="1" wp14:anchorId="0AC92876" wp14:editId="47BD9284">
             <wp:simplePos x="0" y="0"/>
             <wp:positionH relativeFrom="column">
               <wp:posOffset>95250</wp:posOffset>
@@ -1901,6 +1914,21 @@
           </wp:anchor>
         </w:drawing>
       </w:r>
+      <w:r>
+        <w:t xml:space="preserve"> Lượng pin điện thoại trung bình của </w:t>
+      </w:r>
+      <w:r>
+        <w:t>website</w:t>
+      </w:r>
+      <w:r>
+        <w:t xml:space="preserve"> là </w:t>
+      </w:r>
+      <w:r>
+        <w:t>2943.656</w:t>
+      </w:r>
+      <w:r>
+        <w:t>, lượng điện thoại nằm tập trung ở 2300 đến 3500 là chủ yếu.</w:t>
+      </w:r>
     </w:p>
     <w:p>
       <w:pPr>
@@ -1909,6 +1937,61 @@
     </w:p>
     <w:p>
       <w:r>
+        <w:lastRenderedPageBreak/>
+        <w:t>Với biểu đồ thống kê pin theo hãng điện thoại thì có thể nhận thấy rằng, hãng Cat có lượng pin</w:t>
+      </w:r>
+      <w:r>
+        <w:t xml:space="preserve"> lớn nhất trong tất cả các hãng, đứng sau đó là Pooo, Realme,… </w:t>
+      </w:r>
+      <w:r>
+        <w:t xml:space="preserve"> </w:t>
+      </w:r>
+      <w:r>
+        <w:t>Hãng Xiaomi, Samsung, Parasonic</w:t>
+      </w:r>
+      <w:r>
+        <w:t>,</w:t>
+      </w:r>
+      <w:r>
+        <w:t xml:space="preserve"> </w:t>
+      </w:r>
+      <w:r>
+        <w:t>Apple</w:t>
+      </w:r>
+      <w:r>
+        <w:t>, Yu</w:t>
+      </w:r>
+      <w:r>
+        <w:t xml:space="preserve"> thì</w:t>
+      </w:r>
+      <w:r>
+        <w:t xml:space="preserve"> đa dạng trong thời lượng pin, riêng Apple và Yu thì có quantile 1 và quantile 3 nằm lệch về 1 phía</w:t>
+      </w:r>
+      <w:r>
+        <w:t>, chứng tỏ rằng dù có đa dạng trong thời lượng pin nhưng Apple thì tập trung vào thời lượng pin thấp hơn</w:t>
+      </w:r>
+      <w:r>
+        <w:t xml:space="preserve"> so với </w:t>
+      </w:r>
+      <w:r>
+        <w:t xml:space="preserve">thời lượng pin </w:t>
+      </w:r>
+      <w:r>
+        <w:t xml:space="preserve">của hãng và Yu tập trung vào sản xuất các máy có thời lượng pin cao hơn so với </w:t>
+      </w:r>
+      <w:r>
+        <w:t>thời lượng pin</w:t>
+      </w:r>
+      <w:r>
+        <w:t xml:space="preserve"> của hãng.</w:t>
+      </w:r>
+      <w:r>
+        <w:t xml:space="preserve"> </w:t>
+      </w:r>
+    </w:p>
+    <w:p/>
+    <w:p>
+      <w:r>
         <w:t>Thống kê số lượng sản phẩm có màn hình cảm ứng</w:t>
       </w:r>
       <w:r>
@@ -1920,9 +2003,8 @@
         <w:rPr>
           <w:noProof/>
         </w:rPr>
-        <w:lastRenderedPageBreak/>
         <w:drawing>
-          <wp:anchor distT="0" distB="0" distL="114300" distR="114300" simplePos="0" relativeHeight="251660800" behindDoc="0" locked="0" layoutInCell="1" allowOverlap="1" wp14:anchorId="42C8CFE6" wp14:editId="1B4B6855">
+          <wp:anchor distT="0" distB="0" distL="114300" distR="114300" simplePos="0" relativeHeight="251648512" behindDoc="0" locked="0" layoutInCell="1" allowOverlap="1" wp14:anchorId="42C8CFE6" wp14:editId="5F71DC0D">
             <wp:simplePos x="0" y="0"/>
             <wp:positionH relativeFrom="column">
               <wp:posOffset>1509218</wp:posOffset>
@@ -1980,22 +2062,59 @@
     </w:p>
     <w:p>
       <w:r>
+        <w:t xml:space="preserve">Nhận xét: </w:t>
+      </w:r>
+      <w:r>
+        <w:t xml:space="preserve">Qua biểu đồ tròn ta nhận xét rằng, điện thoại không cảm ứng gần như không còn trên </w:t>
+      </w:r>
+      <w:r>
+        <w:t>website</w:t>
+      </w:r>
+      <w:r>
+        <w:t>.</w:t>
+      </w:r>
+      <w:r>
+        <w:t xml:space="preserve"> Đồng thời </w:t>
+      </w:r>
+      <w:r>
+        <w:t>suy ra</w:t>
+      </w:r>
+      <w:r>
+        <w:t xml:space="preserve"> được thị trường điện thoại phím bấm</w:t>
+      </w:r>
+      <w:r>
+        <w:t xml:space="preserve"> hiện nay là không còn.</w:t>
+      </w:r>
+    </w:p>
+    <w:p>
+      <w:r>
+        <w:t>Thống kê kích cỡ màn hình của tất cả điện thoại:</w:t>
+      </w:r>
+    </w:p>
+    <w:p>
+      <w:pPr>
+        <w:ind w:firstLine="0"/>
+      </w:pPr>
+    </w:p>
+    <w:p>
+      <w:r>
         <w:rPr>
           <w:noProof/>
         </w:rPr>
+        <w:lastRenderedPageBreak/>
         <w:drawing>
-          <wp:anchor distT="0" distB="0" distL="114300" distR="114300" simplePos="0" relativeHeight="251663872" behindDoc="0" locked="0" layoutInCell="1" allowOverlap="1" wp14:anchorId="277435F0" wp14:editId="36EE4E16">
+          <wp:anchor distT="0" distB="0" distL="114300" distR="114300" simplePos="0" relativeHeight="251667968" behindDoc="0" locked="0" layoutInCell="1" allowOverlap="1" wp14:anchorId="06993E28" wp14:editId="2E13C8D3">
             <wp:simplePos x="0" y="0"/>
             <wp:positionH relativeFrom="column">
-              <wp:posOffset>148250</wp:posOffset>
+              <wp:posOffset>492538</wp:posOffset>
             </wp:positionH>
             <wp:positionV relativeFrom="paragraph">
-              <wp:posOffset>431755</wp:posOffset>
+              <wp:posOffset>-596043</wp:posOffset>
             </wp:positionV>
-            <wp:extent cx="5634990" cy="3476625"/>
-            <wp:effectExtent l="0" t="0" r="3810" b="9525"/>
+            <wp:extent cx="5731510" cy="3543300"/>
+            <wp:effectExtent l="0" t="0" r="2540" b="0"/>
             <wp:wrapTopAndBottom/>
-            <wp:docPr id="44" name="Picture 44"/>
+            <wp:docPr id="55" name="Picture 55"/>
             <wp:cNvGraphicFramePr>
               <a:graphicFrameLocks xmlns:a="http://schemas.openxmlformats.org/drawingml/2006/main" noChangeAspect="1"/>
             </wp:cNvGraphicFramePr>
@@ -2003,7 +2122,7 @@
               <a:graphicData uri="http://schemas.openxmlformats.org/drawingml/2006/picture">
                 <pic:pic xmlns:pic="http://schemas.openxmlformats.org/drawingml/2006/picture">
                   <pic:nvPicPr>
-                    <pic:cNvPr id="0" name="Picture 17"/>
+                    <pic:cNvPr id="0" name="Picture 14"/>
                     <pic:cNvPicPr>
                       <a:picLocks noChangeAspect="1" noChangeArrowheads="1"/>
                     </pic:cNvPicPr>
@@ -2024,7 +2143,7 @@
                   <pic:spPr bwMode="auto">
                     <a:xfrm>
                       <a:off x="0" y="0"/>
-                      <a:ext cx="5634990" cy="3476625"/>
+                      <a:ext cx="5731510" cy="3543300"/>
                     </a:xfrm>
                     <a:prstGeom prst="rect">
                       <a:avLst/>
@@ -2040,14 +2159,25 @@
           </wp:anchor>
         </w:drawing>
       </w:r>
-      <w:r>
-        <w:t>Thống kê kích cỡ màn hình của tất cả điện thoại:</w:t>
-      </w:r>
     </w:p>
     <w:p>
       <w:pPr>
         <w:ind w:firstLine="0"/>
       </w:pPr>
+      <w:r>
+        <w:t xml:space="preserve">Giá trị trung bình kích thước màn hình của điện thoại trong tập dữ liệu là: </w:t>
+      </w:r>
+      <w:r>
+        <w:t>5.2959</w:t>
+      </w:r>
+      <w:r>
+        <w:t>. Nằm phổ biên ở từ 5 tới 5.7 inch.</w:t>
+      </w:r>
+    </w:p>
+    <w:p>
+      <w:pPr>
+        <w:ind w:firstLine="0"/>
+      </w:pPr>
     </w:p>
     <w:p>
       <w:r>
@@ -2060,24 +2190,24 @@
         <w:t xml:space="preserve"> điện thoại:</w:t>
       </w:r>
     </w:p>
+    <w:p/>
     <w:p>
       <w:r>
         <w:rPr>
           <w:noProof/>
         </w:rPr>
-        <w:lastRenderedPageBreak/>
         <w:drawing>
-          <wp:anchor distT="0" distB="0" distL="114300" distR="114300" simplePos="0" relativeHeight="251674112" behindDoc="0" locked="0" layoutInCell="1" allowOverlap="1" wp14:anchorId="255FE21C" wp14:editId="6F366739">
+          <wp:anchor distT="0" distB="0" distL="114300" distR="114300" simplePos="0" relativeHeight="251657728" behindDoc="0" locked="0" layoutInCell="1" allowOverlap="1" wp14:anchorId="255FE21C" wp14:editId="480C01EC">
             <wp:simplePos x="0" y="0"/>
             <wp:positionH relativeFrom="column">
-              <wp:posOffset>0</wp:posOffset>
+              <wp:posOffset>350874</wp:posOffset>
             </wp:positionH>
             <wp:positionV relativeFrom="paragraph">
-              <wp:posOffset>297815</wp:posOffset>
+              <wp:posOffset>0</wp:posOffset>
             </wp:positionV>
             <wp:extent cx="5637530" cy="3482975"/>
             <wp:effectExtent l="0" t="0" r="1270" b="3175"/>
-            <wp:wrapSquare wrapText="bothSides"/>
+            <wp:wrapTopAndBottom/>
             <wp:docPr id="42" name="Picture 42"/>
             <wp:cNvGraphicFramePr>
               <a:graphicFrameLocks xmlns:a="http://schemas.openxmlformats.org/drawingml/2006/main" noChangeAspect="1"/>
@@ -2124,29 +2254,34 @@
         </w:drawing>
       </w:r>
     </w:p>
-    <w:p>
-      <w:r>
-        <w:t xml:space="preserve">Thống kê RAM của điện thoại trên tập </w:t>
-      </w:r>
-      <w:r>
-        <w:t>data</w:t>
-      </w:r>
-      <w:r>
-        <w:t xml:space="preserve"> phần nhiều là 1GB, 2GB, 3GB, 4GB</w:t>
-      </w:r>
-      <w:r>
-        <w:t>.</w:t>
-      </w:r>
-    </w:p>
+    <w:p/>
+    <w:p>
+      <w:r>
+        <w:lastRenderedPageBreak/>
+        <w:t xml:space="preserve">Nhận xét: </w:t>
+      </w:r>
+      <w:r>
+        <w:t>BlackBerry, Nokia, Samsung có kích cỡ màn hình đa dạng nhất.</w:t>
+      </w:r>
+    </w:p>
+    <w:p/>
     <w:p>
       <w:r>
         <w:rPr>
           <w:noProof/>
         </w:rPr>
         <w:drawing>
-          <wp:inline distT="0" distB="0" distL="114300" distR="114300" wp14:anchorId="20ADC0F0" wp14:editId="1522EF9E">
-            <wp:extent cx="3068955" cy="1840865"/>
-            <wp:effectExtent l="0" t="0" r="9525" b="3175"/>
+          <wp:anchor distT="0" distB="0" distL="114300" distR="114300" simplePos="0" relativeHeight="251670016" behindDoc="0" locked="0" layoutInCell="1" allowOverlap="1" wp14:anchorId="5EF40A90" wp14:editId="0FB28837">
+            <wp:simplePos x="0" y="0"/>
+            <wp:positionH relativeFrom="column">
+              <wp:posOffset>541655</wp:posOffset>
+            </wp:positionH>
+            <wp:positionV relativeFrom="paragraph">
+              <wp:posOffset>307340</wp:posOffset>
+            </wp:positionV>
+            <wp:extent cx="4711700" cy="1840865"/>
+            <wp:effectExtent l="0" t="0" r="0" b="6985"/>
+            <wp:wrapTopAndBottom/>
             <wp:docPr id="3" name="Picture 3"/>
             <wp:cNvGraphicFramePr>
               <a:graphicFrameLocks xmlns:a="http://schemas.openxmlformats.org/drawingml/2006/main" noChangeAspect="1"/>
@@ -2161,7 +2296,13 @@
                     </pic:cNvPicPr>
                   </pic:nvPicPr>
                   <pic:blipFill>
-                    <a:blip r:embed="rId18"/>
+                    <a:blip r:embed="rId18">
+                      <a:extLst>
+                        <a:ext uri="{28A0092B-C50C-407E-A947-70E740481C1C}">
+                          <a14:useLocalDpi xmlns:a14="http://schemas.microsoft.com/office/drawing/2010/main" val="0"/>
+                        </a:ext>
+                      </a:extLst>
+                    </a:blip>
                     <a:stretch>
                       <a:fillRect/>
                     </a:stretch>
@@ -2169,7 +2310,7 @@
                   <pic:spPr>
                     <a:xfrm>
                       <a:off x="0" y="0"/>
-                      <a:ext cx="3068955" cy="1840865"/>
+                      <a:ext cx="4711700" cy="1840865"/>
                     </a:xfrm>
                     <a:prstGeom prst="rect">
                       <a:avLst/>
@@ -2182,22 +2323,41 @@
                 </pic:pic>
               </a:graphicData>
             </a:graphic>
-          </wp:inline>
+            <wp14:sizeRelH relativeFrom="margin">
+              <wp14:pctWidth>0</wp14:pctWidth>
+            </wp14:sizeRelH>
+          </wp:anchor>
         </w:drawing>
       </w:r>
-    </w:p>
-    <w:p>
-      <w:r>
-        <w:t xml:space="preserve">Thống kê Bộ nhớ trong của điện thoại trên tập </w:t>
-      </w:r>
-      <w:r>
-        <w:t>data</w:t>
-      </w:r>
-      <w:r>
-        <w:t xml:space="preserve"> phần nhiều là 16GB</w:t>
-      </w:r>
-      <w:r>
-        <w:t>.</w:t>
+      <w:r>
+        <w:t>Thống kê RAM của điện thoại</w:t>
+      </w:r>
+      <w:r>
+        <w:t>:</w:t>
+      </w:r>
+    </w:p>
+    <w:p/>
+    <w:p>
+      <w:r>
+        <w:t xml:space="preserve">Chủ yếu các điện thoại có dung lượng ram từ </w:t>
+      </w:r>
+      <w:r>
+        <w:t>0 tới 4GB RAM.</w:t>
+      </w:r>
+    </w:p>
+    <w:p/>
+    <w:p>
+      <w:r>
+        <w:t xml:space="preserve">Thống kê </w:t>
+      </w:r>
+      <w:r>
+        <w:t>b</w:t>
+      </w:r>
+      <w:r>
+        <w:t>ộ nhớ trong của điện thoại</w:t>
+      </w:r>
+      <w:r>
+        <w:t>:</w:t>
       </w:r>
     </w:p>
     <w:p>
@@ -2205,9 +2365,8 @@
         <w:rPr>
           <w:noProof/>
         </w:rPr>
-        <w:lastRenderedPageBreak/>
         <w:drawing>
-          <wp:inline distT="0" distB="0" distL="114300" distR="114300" wp14:anchorId="6686330C" wp14:editId="784F4840">
+          <wp:inline distT="0" distB="0" distL="114300" distR="114300" wp14:anchorId="6686330C" wp14:editId="3CF68277">
             <wp:extent cx="2923540" cy="2291080"/>
             <wp:effectExtent l="0" t="0" r="2540" b="10160"/>
             <wp:docPr id="5" name="Picture 5"/>
@@ -2251,7 +2410,7 @@
     </w:p>
     <w:p>
       <w:r>
-        <w:t>Thống kê số lượng sản phẩm có hỗ trợ wifi trên tập training là 99.41% và không có hỗ trợ wifi là 0.59%</w:t>
+        <w:t>Phần lớn điện thoại có 16GB bộ nhớ trong là phổ biến ở website</w:t>
       </w:r>
       <w:r>
         <w:t>.</w:t>
@@ -2259,13 +2418,28 @@
     </w:p>
     <w:p>
       <w:r>
+        <w:t xml:space="preserve">Thống kê số lượng sản phẩm có hỗ trợ wifi </w:t>
+      </w:r>
+    </w:p>
+    <w:p/>
+    <w:p>
+      <w:r>
         <w:rPr>
           <w:noProof/>
         </w:rPr>
+        <w:lastRenderedPageBreak/>
         <w:drawing>
-          <wp:inline distT="0" distB="0" distL="114300" distR="114300" wp14:anchorId="3C7D0A49" wp14:editId="1493C6E0">
+          <wp:anchor distT="0" distB="0" distL="114300" distR="114300" simplePos="0" relativeHeight="251676160" behindDoc="0" locked="0" layoutInCell="1" allowOverlap="1" wp14:anchorId="3C7D0A49" wp14:editId="41D52FE4">
+            <wp:simplePos x="0" y="0"/>
+            <wp:positionH relativeFrom="column">
+              <wp:posOffset>1784350</wp:posOffset>
+            </wp:positionH>
+            <wp:positionV relativeFrom="paragraph">
+              <wp:posOffset>171450</wp:posOffset>
+            </wp:positionV>
             <wp:extent cx="2508250" cy="2022475"/>
-            <wp:effectExtent l="0" t="0" r="6350" b="4445"/>
+            <wp:effectExtent l="0" t="0" r="6350" b="0"/>
+            <wp:wrapTopAndBottom/>
             <wp:docPr id="6" name="Picture 6"/>
             <wp:cNvGraphicFramePr>
               <a:graphicFrameLocks xmlns:a="http://schemas.openxmlformats.org/drawingml/2006/main" noChangeAspect="1"/>
@@ -2280,7 +2454,13 @@
                     </pic:cNvPicPr>
                   </pic:nvPicPr>
                   <pic:blipFill>
-                    <a:blip r:embed="rId20"/>
+                    <a:blip r:embed="rId20">
+                      <a:extLst>
+                        <a:ext uri="{28A0092B-C50C-407E-A947-70E740481C1C}">
+                          <a14:useLocalDpi xmlns:a14="http://schemas.microsoft.com/office/drawing/2010/main" val="0"/>
+                        </a:ext>
+                      </a:extLst>
+                    </a:blip>
                     <a:stretch>
                       <a:fillRect/>
                     </a:stretch>
@@ -2301,27 +2481,48 @@
                 </pic:pic>
               </a:graphicData>
             </a:graphic>
-          </wp:inline>
+          </wp:anchor>
         </w:drawing>
       </w:r>
     </w:p>
     <w:p>
       <w:r>
-        <w:t>Thống kê số lượng sản phẩm có hỗ trợ 4G trên tập training là 65.78% và không có hỗ trợ 4G là 34.22%</w:t>
+        <w:t>Lượng điện thoại có</w:t>
+      </w:r>
+      <w:r>
+        <w:t xml:space="preserve"> thể dùng wifi</w:t>
+      </w:r>
+      <w:r>
+        <w:t xml:space="preserve"> là 99.41%</w:t>
       </w:r>
       <w:r>
         <w:t>.</w:t>
       </w:r>
     </w:p>
     <w:p>
-      <w:r>
+      <w:pPr>
         <w:rPr>
           <w:noProof/>
         </w:rPr>
+      </w:pPr>
+    </w:p>
+    <w:p>
+      <w:r>
+        <w:rPr>
+          <w:noProof/>
+        </w:rPr>
         <w:drawing>
-          <wp:inline distT="0" distB="0" distL="114300" distR="114300" wp14:anchorId="3EBFDD4D" wp14:editId="04412A2A">
+          <wp:anchor distT="0" distB="0" distL="114300" distR="114300" simplePos="0" relativeHeight="251671040" behindDoc="0" locked="0" layoutInCell="1" allowOverlap="1" wp14:anchorId="3EBFDD4D" wp14:editId="5A53C4A0">
+            <wp:simplePos x="0" y="0"/>
+            <wp:positionH relativeFrom="column">
+              <wp:posOffset>1816100</wp:posOffset>
+            </wp:positionH>
+            <wp:positionV relativeFrom="paragraph">
+              <wp:posOffset>340995</wp:posOffset>
+            </wp:positionV>
             <wp:extent cx="2665095" cy="2127250"/>
             <wp:effectExtent l="0" t="0" r="1905" b="6350"/>
+            <wp:wrapTopAndBottom/>
             <wp:docPr id="7" name="Picture 7"/>
             <wp:cNvGraphicFramePr>
               <a:graphicFrameLocks xmlns:a="http://schemas.openxmlformats.org/drawingml/2006/main" noChangeAspect="1"/>
@@ -2336,7 +2537,13 @@
                     </pic:cNvPicPr>
                   </pic:nvPicPr>
                   <pic:blipFill>
-                    <a:blip r:embed="rId21"/>
+                    <a:blip r:embed="rId21">
+                      <a:extLst>
+                        <a:ext uri="{28A0092B-C50C-407E-A947-70E740481C1C}">
+                          <a14:useLocalDpi xmlns:a14="http://schemas.microsoft.com/office/drawing/2010/main" val="0"/>
+                        </a:ext>
+                      </a:extLst>
+                    </a:blip>
                     <a:stretch>
                       <a:fillRect/>
                     </a:stretch>
@@ -2357,10 +2564,19 @@
                 </pic:pic>
               </a:graphicData>
             </a:graphic>
-          </wp:inline>
+          </wp:anchor>
         </w:drawing>
       </w:r>
-    </w:p>
+      <w:r>
+        <w:t>Thống kê hỗ trợ 4G trên điện thoại:</w:t>
+      </w:r>
+    </w:p>
+    <w:p>
+      <w:r>
+        <w:t>Thống kê số lượng sản phẩm có hỗ trợ 4G 65.78% và không có hỗ trợ 4G là 34.22%.</w:t>
+      </w:r>
+    </w:p>
+    <w:p/>
     <w:p>
       <w:r>
         <w:t>Thống kê Processor của điện thoại trên tập training phần nhiều là 4 và 8</w:t>
@@ -2376,7 +2592,7 @@
         </w:rPr>
         <w:lastRenderedPageBreak/>
         <w:drawing>
-          <wp:inline distT="0" distB="0" distL="114300" distR="114300" wp14:anchorId="605C2FAA" wp14:editId="52FB35DE">
+          <wp:inline distT="0" distB="0" distL="114300" distR="114300" wp14:anchorId="605C2FAA" wp14:editId="5AAB252F">
             <wp:extent cx="2446020" cy="2320290"/>
             <wp:effectExtent l="0" t="0" r="7620" b="11430"/>
             <wp:docPr id="8" name="Picture 8"/>
@@ -2425,7 +2641,7 @@
           <w:noProof/>
         </w:rPr>
         <w:drawing>
-          <wp:anchor distT="0" distB="0" distL="114300" distR="114300" simplePos="0" relativeHeight="251667968" behindDoc="0" locked="0" layoutInCell="1" allowOverlap="1" wp14:anchorId="08AF3427" wp14:editId="07DCFFAE">
+          <wp:anchor distT="0" distB="0" distL="114300" distR="114300" simplePos="0" relativeHeight="251667968" behindDoc="0" locked="0" layoutInCell="1" allowOverlap="1" wp14:anchorId="08AF3427" wp14:editId="72BE6DF6">
             <wp:simplePos x="0" y="0"/>
             <wp:positionH relativeFrom="column">
               <wp:posOffset>-191386</wp:posOffset>
@@ -2502,7 +2718,7 @@
         </w:rPr>
         <w:lastRenderedPageBreak/>
         <w:drawing>
-          <wp:anchor distT="0" distB="0" distL="114300" distR="114300" simplePos="0" relativeHeight="251675136" behindDoc="0" locked="0" layoutInCell="1" allowOverlap="1" wp14:anchorId="7FBA4FFD" wp14:editId="233283B6">
+          <wp:anchor distT="0" distB="0" distL="114300" distR="114300" simplePos="0" relativeHeight="251644416" behindDoc="0" locked="0" layoutInCell="1" allowOverlap="1" wp14:anchorId="7FBA4FFD" wp14:editId="0E8D7A2B">
             <wp:simplePos x="0" y="0"/>
             <wp:positionH relativeFrom="column">
               <wp:posOffset>536028</wp:posOffset>
@@ -2565,7 +2781,7 @@
           <w:noProof/>
         </w:rPr>
         <w:drawing>
-          <wp:anchor distT="0" distB="0" distL="114300" distR="114300" simplePos="0" relativeHeight="251676160" behindDoc="0" locked="0" layoutInCell="1" allowOverlap="1" wp14:anchorId="21BB4AE5" wp14:editId="62BF05EE">
+          <wp:anchor distT="0" distB="0" distL="114300" distR="114300" simplePos="0" relativeHeight="251646464" behindDoc="0" locked="0" layoutInCell="1" allowOverlap="1" wp14:anchorId="21BB4AE5" wp14:editId="64948A94">
             <wp:simplePos x="0" y="0"/>
             <wp:positionH relativeFrom="column">
               <wp:posOffset>567471</wp:posOffset>
@@ -6471,7 +6687,7 @@
           <w:noProof/>
         </w:rPr>
         <w:drawing>
-          <wp:anchor distT="0" distB="0" distL="114300" distR="114300" simplePos="0" relativeHeight="251643392" behindDoc="0" locked="0" layoutInCell="1" allowOverlap="1" wp14:anchorId="6BCAAD95" wp14:editId="7E473255">
+          <wp:anchor distT="0" distB="0" distL="114300" distR="114300" simplePos="0" relativeHeight="251641344" behindDoc="0" locked="0" layoutInCell="1" allowOverlap="1" wp14:anchorId="6BCAAD95" wp14:editId="31952A21">
             <wp:simplePos x="0" y="0"/>
             <wp:positionH relativeFrom="margin">
               <wp:posOffset>0</wp:posOffset>
@@ -6639,7 +6855,7 @@
           <w:noProof/>
         </w:rPr>
         <w:drawing>
-          <wp:anchor distT="0" distB="0" distL="114300" distR="114300" simplePos="0" relativeHeight="251644416" behindDoc="0" locked="0" layoutInCell="1" allowOverlap="1" wp14:anchorId="5F468B74" wp14:editId="0C62F1E0">
+          <wp:anchor distT="0" distB="0" distL="114300" distR="114300" simplePos="0" relativeHeight="251642368" behindDoc="0" locked="0" layoutInCell="1" allowOverlap="1" wp14:anchorId="5F468B74" wp14:editId="427E1013">
             <wp:simplePos x="0" y="0"/>
             <wp:positionH relativeFrom="column">
               <wp:posOffset>1257300</wp:posOffset>
@@ -6753,7 +6969,7 @@
           <w:noProof/>
         </w:rPr>
         <w:drawing>
-          <wp:anchor distT="0" distB="0" distL="114300" distR="114300" simplePos="0" relativeHeight="251654656" behindDoc="0" locked="0" layoutInCell="1" allowOverlap="1" wp14:anchorId="338117D2" wp14:editId="4AE5CFC1">
+          <wp:anchor distT="0" distB="0" distL="114300" distR="114300" simplePos="0" relativeHeight="251655680" behindDoc="0" locked="0" layoutInCell="1" allowOverlap="1" wp14:anchorId="338117D2" wp14:editId="793B8BCE">
             <wp:simplePos x="0" y="0"/>
             <wp:positionH relativeFrom="margin">
               <wp:posOffset>806450</wp:posOffset>
@@ -6885,7 +7101,7 @@
         </w:rPr>
         <w:lastRenderedPageBreak/>
         <w:drawing>
-          <wp:anchor distT="0" distB="0" distL="114300" distR="114300" simplePos="0" relativeHeight="251656704" behindDoc="0" locked="0" layoutInCell="1" allowOverlap="1" wp14:anchorId="32293692" wp14:editId="6D5FED7C">
+          <wp:anchor distT="0" distB="0" distL="114300" distR="114300" simplePos="0" relativeHeight="251657728" behindDoc="0" locked="0" layoutInCell="1" allowOverlap="1" wp14:anchorId="32293692" wp14:editId="7C6F550B">
             <wp:simplePos x="0" y="0"/>
             <wp:positionH relativeFrom="column">
               <wp:posOffset>457200</wp:posOffset>
@@ -7005,7 +7221,7 @@
           <w:noProof/>
         </w:rPr>
         <w:drawing>
-          <wp:inline distT="0" distB="0" distL="0" distR="0" wp14:anchorId="295FA420" wp14:editId="1426AE1A">
+          <wp:inline distT="0" distB="0" distL="0" distR="0" wp14:anchorId="295FA420" wp14:editId="561E86E6">
             <wp:extent cx="4763165" cy="1714739"/>
             <wp:effectExtent l="0" t="0" r="0" b="0"/>
             <wp:docPr id="20" name="Picture 20"/>
@@ -7156,7 +7372,7 @@
           <w:noProof/>
         </w:rPr>
         <w:drawing>
-          <wp:inline distT="0" distB="0" distL="0" distR="0" wp14:anchorId="38748F90" wp14:editId="2AF1DF42">
+          <wp:inline distT="0" distB="0" distL="0" distR="0" wp14:anchorId="38748F90" wp14:editId="6C2A01CA">
             <wp:extent cx="4639322" cy="1590897"/>
             <wp:effectExtent l="0" t="0" r="8890" b="9525"/>
             <wp:docPr id="21" name="Picture 21"/>
@@ -7231,7 +7447,7 @@
           <w:noProof/>
         </w:rPr>
         <w:drawing>
-          <wp:inline distT="0" distB="0" distL="0" distR="0" wp14:anchorId="34B708BF" wp14:editId="1C0EA937">
+          <wp:inline distT="0" distB="0" distL="0" distR="0" wp14:anchorId="34B708BF" wp14:editId="2293933A">
             <wp:extent cx="4553585" cy="1629002"/>
             <wp:effectExtent l="0" t="0" r="0" b="9525"/>
             <wp:docPr id="22" name="Picture 22"/>
@@ -7358,7 +7574,7 @@
           <w:noProof/>
         </w:rPr>
         <w:drawing>
-          <wp:anchor distT="0" distB="0" distL="114300" distR="114300" simplePos="0" relativeHeight="251657728" behindDoc="0" locked="0" layoutInCell="1" allowOverlap="1" wp14:anchorId="7F558292" wp14:editId="797E6C55">
+          <wp:anchor distT="0" distB="0" distL="114300" distR="114300" simplePos="0" relativeHeight="251658752" behindDoc="0" locked="0" layoutInCell="1" allowOverlap="1" wp14:anchorId="7F558292" wp14:editId="1283E0D4">
             <wp:simplePos x="0" y="0"/>
             <wp:positionH relativeFrom="margin">
               <wp:posOffset>1495810</wp:posOffset>
@@ -7439,7 +7655,7 @@
         </w:rPr>
         <w:lastRenderedPageBreak/>
         <w:drawing>
-          <wp:inline distT="0" distB="0" distL="0" distR="0" wp14:anchorId="6BD8FDE5" wp14:editId="020EF26B">
+          <wp:inline distT="0" distB="0" distL="0" distR="0" wp14:anchorId="6BD8FDE5" wp14:editId="6854E6CD">
             <wp:extent cx="4582164" cy="1552792"/>
             <wp:effectExtent l="0" t="0" r="0" b="9525"/>
             <wp:docPr id="24" name="Picture 24"/>
@@ -7525,7 +7741,7 @@
           <w:noProof/>
         </w:rPr>
         <w:drawing>
-          <wp:inline distT="0" distB="0" distL="0" distR="0" wp14:anchorId="0233C660" wp14:editId="127697F7">
+          <wp:inline distT="0" distB="0" distL="0" distR="0" wp14:anchorId="0233C660" wp14:editId="1C2732BF">
             <wp:extent cx="4544059" cy="1609950"/>
             <wp:effectExtent l="0" t="0" r="0" b="9525"/>
             <wp:docPr id="25" name="Picture 25"/>
@@ -7617,7 +7833,7 @@
           <w:noProof/>
         </w:rPr>
         <w:drawing>
-          <wp:inline distT="0" distB="0" distL="0" distR="0" wp14:anchorId="59F121D2" wp14:editId="6AB08ED6">
+          <wp:inline distT="0" distB="0" distL="0" distR="0" wp14:anchorId="59F121D2" wp14:editId="26D28EEC">
             <wp:extent cx="4658375" cy="1657581"/>
             <wp:effectExtent l="0" t="0" r="8890" b="0"/>
             <wp:docPr id="26" name="Picture 26"/>
@@ -7707,7 +7923,7 @@
           <w:noProof/>
         </w:rPr>
         <w:drawing>
-          <wp:inline distT="0" distB="0" distL="0" distR="0" wp14:anchorId="3D27C838" wp14:editId="126489C0">
+          <wp:inline distT="0" distB="0" distL="0" distR="0" wp14:anchorId="3D27C838" wp14:editId="76C1BCC9">
             <wp:extent cx="4658375" cy="1590897"/>
             <wp:effectExtent l="0" t="0" r="8890" b="9525"/>
             <wp:docPr id="27" name="Picture 27"/>
@@ -7787,7 +8003,7 @@
           <w:noProof/>
         </w:rPr>
         <w:drawing>
-          <wp:anchor distT="0" distB="0" distL="114300" distR="114300" simplePos="0" relativeHeight="251664896" behindDoc="0" locked="0" layoutInCell="1" allowOverlap="1" wp14:anchorId="4FD21696" wp14:editId="360554B5">
+          <wp:anchor distT="0" distB="0" distL="114300" distR="114300" simplePos="0" relativeHeight="251663872" behindDoc="0" locked="0" layoutInCell="1" allowOverlap="1" wp14:anchorId="4FD21696" wp14:editId="01746F0C">
             <wp:simplePos x="0" y="0"/>
             <wp:positionH relativeFrom="column">
               <wp:posOffset>542260</wp:posOffset>
@@ -7901,7 +8117,7 @@
           <w:noProof/>
         </w:rPr>
         <w:drawing>
-          <wp:anchor distT="0" distB="0" distL="114300" distR="114300" simplePos="0" relativeHeight="251662848" behindDoc="0" locked="0" layoutInCell="1" allowOverlap="1" wp14:anchorId="716BA697" wp14:editId="058F61F3">
+          <wp:anchor distT="0" distB="0" distL="114300" distR="114300" simplePos="0" relativeHeight="251662848" behindDoc="0" locked="0" layoutInCell="1" allowOverlap="1" wp14:anchorId="716BA697" wp14:editId="6AD4D4EE">
             <wp:simplePos x="0" y="0"/>
             <wp:positionH relativeFrom="column">
               <wp:posOffset>542260</wp:posOffset>
@@ -7993,7 +8209,7 @@
         </w:rPr>
         <w:lastRenderedPageBreak/>
         <w:drawing>
-          <wp:anchor distT="0" distB="0" distL="114300" distR="114300" simplePos="0" relativeHeight="251661824" behindDoc="0" locked="0" layoutInCell="1" allowOverlap="1" wp14:anchorId="6BD41ACA" wp14:editId="68AD519C">
+          <wp:anchor distT="0" distB="0" distL="114300" distR="114300" simplePos="0" relativeHeight="251661824" behindDoc="0" locked="0" layoutInCell="1" allowOverlap="1" wp14:anchorId="6BD41ACA" wp14:editId="01F9A9CC">
             <wp:simplePos x="0" y="0"/>
             <wp:positionH relativeFrom="column">
               <wp:posOffset>541655</wp:posOffset>
@@ -8122,7 +8338,7 @@
           <w:noProof/>
         </w:rPr>
         <w:drawing>
-          <wp:anchor distT="0" distB="0" distL="114300" distR="114300" simplePos="0" relativeHeight="251659776" behindDoc="0" locked="0" layoutInCell="1" allowOverlap="1" wp14:anchorId="55454F98" wp14:editId="5C20BF90">
+          <wp:anchor distT="0" distB="0" distL="114300" distR="114300" simplePos="0" relativeHeight="251660800" behindDoc="0" locked="0" layoutInCell="1" allowOverlap="1" wp14:anchorId="55454F98" wp14:editId="61F3B55F">
             <wp:simplePos x="0" y="0"/>
             <wp:positionH relativeFrom="column">
               <wp:posOffset>-18415</wp:posOffset>
@@ -8264,7 +8480,7 @@
           <w:noProof/>
         </w:rPr>
         <w:drawing>
-          <wp:anchor distT="0" distB="0" distL="114300" distR="114300" simplePos="0" relativeHeight="251658752" behindDoc="0" locked="0" layoutInCell="1" allowOverlap="1" wp14:anchorId="2F85CCCB" wp14:editId="6F61D4BF">
+          <wp:anchor distT="0" distB="0" distL="114300" distR="114300" simplePos="0" relativeHeight="251659776" behindDoc="0" locked="0" layoutInCell="1" allowOverlap="1" wp14:anchorId="2F85CCCB" wp14:editId="5D81FB8B">
             <wp:simplePos x="0" y="0"/>
             <wp:positionH relativeFrom="column">
               <wp:posOffset>573405</wp:posOffset>
@@ -8714,7 +8930,7 @@
         </w:rPr>
         <w:lastRenderedPageBreak/>
         <w:drawing>
-          <wp:inline distT="0" distB="0" distL="0" distR="0" wp14:anchorId="01412E08" wp14:editId="172B90A3">
+          <wp:inline distT="0" distB="0" distL="0" distR="0" wp14:anchorId="01412E08" wp14:editId="5E9BE1E7">
             <wp:extent cx="5731510" cy="5934075"/>
             <wp:effectExtent l="0" t="0" r="2540" b="9525"/>
             <wp:docPr id="46" name="Picture 46"/>
@@ -8768,7 +8984,7 @@
         </w:rPr>
         <w:lastRenderedPageBreak/>
         <w:drawing>
-          <wp:anchor distT="0" distB="0" distL="114300" distR="114300" simplePos="0" relativeHeight="251671040" behindDoc="0" locked="0" layoutInCell="1" allowOverlap="1" wp14:anchorId="32B0CD13" wp14:editId="7D586A65">
+          <wp:anchor distT="0" distB="0" distL="114300" distR="114300" simplePos="0" relativeHeight="251673088" behindDoc="0" locked="0" layoutInCell="1" allowOverlap="1" wp14:anchorId="32B0CD13" wp14:editId="1D365607">
             <wp:simplePos x="0" y="0"/>
             <wp:positionH relativeFrom="margin">
               <wp:align>center</wp:align>
@@ -8844,7 +9060,7 @@
           <w:noProof/>
         </w:rPr>
         <w:drawing>
-          <wp:anchor distT="0" distB="0" distL="114300" distR="114300" simplePos="0" relativeHeight="251646464" behindDoc="0" locked="0" layoutInCell="1" allowOverlap="1" wp14:anchorId="42A59AAE" wp14:editId="43F692D6">
+          <wp:anchor distT="0" distB="0" distL="114300" distR="114300" simplePos="0" relativeHeight="251645440" behindDoc="0" locked="0" layoutInCell="1" allowOverlap="1" wp14:anchorId="42A59AAE" wp14:editId="488F0EBA">
             <wp:simplePos x="0" y="0"/>
             <wp:positionH relativeFrom="margin">
               <wp:align>center</wp:align>
@@ -8908,7 +9124,7 @@
           <w:noProof/>
         </w:rPr>
         <w:drawing>
-          <wp:anchor distT="0" distB="0" distL="114300" distR="114300" simplePos="0" relativeHeight="251647488" behindDoc="0" locked="0" layoutInCell="1" allowOverlap="1" wp14:anchorId="289F99B2" wp14:editId="656BF62E">
+          <wp:anchor distT="0" distB="0" distL="114300" distR="114300" simplePos="0" relativeHeight="251647488" behindDoc="0" locked="0" layoutInCell="1" allowOverlap="1" wp14:anchorId="289F99B2" wp14:editId="3334DAA6">
             <wp:simplePos x="0" y="0"/>
             <wp:positionH relativeFrom="margin">
               <wp:align>center</wp:align>
@@ -8996,7 +9212,7 @@
         </w:rPr>
         <w:lastRenderedPageBreak/>
         <w:drawing>
-          <wp:anchor distT="0" distB="0" distL="114300" distR="114300" simplePos="0" relativeHeight="251649536" behindDoc="0" locked="0" layoutInCell="1" allowOverlap="1" wp14:anchorId="430D566C" wp14:editId="79D025C3">
+          <wp:anchor distT="0" distB="0" distL="114300" distR="114300" simplePos="0" relativeHeight="251650560" behindDoc="0" locked="0" layoutInCell="1" allowOverlap="1" wp14:anchorId="430D566C" wp14:editId="0DB4ED6C">
             <wp:simplePos x="0" y="0"/>
             <wp:positionH relativeFrom="margin">
               <wp:align>center</wp:align>
@@ -9105,7 +9321,7 @@
           <w:noProof/>
         </w:rPr>
         <w:drawing>
-          <wp:inline distT="0" distB="0" distL="0" distR="0" wp14:anchorId="69F4381B" wp14:editId="4145AEFD">
+          <wp:inline distT="0" distB="0" distL="0" distR="0" wp14:anchorId="69F4381B" wp14:editId="7104F6E9">
             <wp:extent cx="3591426" cy="4077269"/>
             <wp:effectExtent l="0" t="0" r="9525" b="0"/>
             <wp:docPr id="14" name="Picture 14"/>
@@ -9158,7 +9374,7 @@
           <w:noProof/>
         </w:rPr>
         <w:drawing>
-          <wp:anchor distT="0" distB="0" distL="114300" distR="114300" simplePos="0" relativeHeight="251672064" behindDoc="0" locked="0" layoutInCell="1" allowOverlap="1" wp14:anchorId="1167DE12" wp14:editId="2956F136">
+          <wp:anchor distT="0" distB="0" distL="114300" distR="114300" simplePos="0" relativeHeight="251674112" behindDoc="0" locked="0" layoutInCell="1" allowOverlap="1" wp14:anchorId="1167DE12" wp14:editId="66814F10">
             <wp:simplePos x="0" y="0"/>
             <wp:positionH relativeFrom="margin">
               <wp:align>center</wp:align>
@@ -9222,7 +9438,7 @@
         </w:rPr>
         <w:lastRenderedPageBreak/>
         <w:drawing>
-          <wp:anchor distT="0" distB="0" distL="114300" distR="114300" simplePos="0" relativeHeight="251650560" behindDoc="0" locked="0" layoutInCell="1" allowOverlap="1" wp14:anchorId="1F5CB207" wp14:editId="07705B2B">
+          <wp:anchor distT="0" distB="0" distL="114300" distR="114300" simplePos="0" relativeHeight="251651584" behindDoc="0" locked="0" layoutInCell="1" allowOverlap="1" wp14:anchorId="1F5CB207" wp14:editId="09C313EC">
             <wp:simplePos x="0" y="0"/>
             <wp:positionH relativeFrom="margin">
               <wp:align>center</wp:align>
@@ -9305,7 +9521,7 @@
           <w:noProof/>
         </w:rPr>
         <w:drawing>
-          <wp:anchor distT="0" distB="0" distL="114300" distR="114300" simplePos="0" relativeHeight="251673088" behindDoc="0" locked="0" layoutInCell="1" allowOverlap="1" wp14:anchorId="5DD799D6" wp14:editId="7C663D16">
+          <wp:anchor distT="0" distB="0" distL="114300" distR="114300" simplePos="0" relativeHeight="251675136" behindDoc="0" locked="0" layoutInCell="1" allowOverlap="1" wp14:anchorId="5DD799D6" wp14:editId="1BE008EC">
             <wp:simplePos x="0" y="0"/>
             <wp:positionH relativeFrom="margin">
               <wp:align>center</wp:align>
@@ -9411,7 +9627,7 @@
           <w:noProof/>
         </w:rPr>
         <w:drawing>
-          <wp:anchor distT="0" distB="0" distL="114300" distR="114300" simplePos="0" relativeHeight="251665920" behindDoc="0" locked="0" layoutInCell="1" allowOverlap="1" wp14:anchorId="234D2D87" wp14:editId="7942653B">
+          <wp:anchor distT="0" distB="0" distL="114300" distR="114300" simplePos="0" relativeHeight="251664896" behindDoc="0" locked="0" layoutInCell="1" allowOverlap="1" wp14:anchorId="234D2D87" wp14:editId="7CC30472">
             <wp:simplePos x="0" y="0"/>
             <wp:positionH relativeFrom="margin">
               <wp:posOffset>1308735</wp:posOffset>
@@ -9489,7 +9705,7 @@
           <w:noProof/>
         </w:rPr>
         <w:drawing>
-          <wp:anchor distT="0" distB="0" distL="114300" distR="114300" simplePos="0" relativeHeight="251666944" behindDoc="0" locked="0" layoutInCell="1" allowOverlap="1" wp14:anchorId="093834B5" wp14:editId="03328C89">
+          <wp:anchor distT="0" distB="0" distL="114300" distR="114300" simplePos="0" relativeHeight="251665920" behindDoc="0" locked="0" layoutInCell="1" allowOverlap="1" wp14:anchorId="093834B5" wp14:editId="608E8AE3">
             <wp:simplePos x="0" y="0"/>
             <wp:positionH relativeFrom="margin">
               <wp:align>center</wp:align>
@@ -9564,7 +9780,7 @@
           <w:noProof/>
         </w:rPr>
         <w:drawing>
-          <wp:anchor distT="0" distB="0" distL="114300" distR="114300" simplePos="0" relativeHeight="251668992" behindDoc="0" locked="0" layoutInCell="1" allowOverlap="1" wp14:anchorId="0733E7B0" wp14:editId="4546203D">
+          <wp:anchor distT="0" distB="0" distL="114300" distR="114300" simplePos="0" relativeHeight="251670016" behindDoc="0" locked="0" layoutInCell="1" allowOverlap="1" wp14:anchorId="0733E7B0" wp14:editId="577321DF">
             <wp:simplePos x="0" y="0"/>
             <wp:positionH relativeFrom="margin">
               <wp:align>center</wp:align>
@@ -9639,7 +9855,7 @@
           <w:noProof/>
         </w:rPr>
         <w:drawing>
-          <wp:anchor distT="0" distB="0" distL="114300" distR="114300" simplePos="0" relativeHeight="251670016" behindDoc="0" locked="0" layoutInCell="1" allowOverlap="1" wp14:anchorId="072AED20" wp14:editId="2E4F8E0B">
+          <wp:anchor distT="0" distB="0" distL="114300" distR="114300" simplePos="0" relativeHeight="251672064" behindDoc="0" locked="0" layoutInCell="1" allowOverlap="1" wp14:anchorId="072AED20" wp14:editId="76E74811">
             <wp:simplePos x="0" y="0"/>
             <wp:positionH relativeFrom="margin">
               <wp:posOffset>1056005</wp:posOffset>
@@ -9710,7 +9926,7 @@
         </w:rPr>
         <w:lastRenderedPageBreak/>
         <w:drawing>
-          <wp:anchor distT="0" distB="0" distL="114300" distR="114300" simplePos="0" relativeHeight="251645440" behindDoc="0" locked="0" layoutInCell="1" allowOverlap="1" wp14:anchorId="19CCD5DB" wp14:editId="3D090A39">
+          <wp:anchor distT="0" distB="0" distL="114300" distR="114300" simplePos="0" relativeHeight="251643392" behindDoc="0" locked="0" layoutInCell="1" allowOverlap="1" wp14:anchorId="19CCD5DB" wp14:editId="21C4AF23">
             <wp:simplePos x="0" y="0"/>
             <wp:positionH relativeFrom="margin">
               <wp:posOffset>-8183</wp:posOffset>
@@ -9782,7 +9998,7 @@
           <w:noProof/>
         </w:rPr>
         <w:drawing>
-          <wp:anchor distT="0" distB="0" distL="114300" distR="114300" simplePos="0" relativeHeight="251651584" behindDoc="0" locked="0" layoutInCell="1" allowOverlap="1" wp14:anchorId="15C25F69" wp14:editId="1ED9F876">
+          <wp:anchor distT="0" distB="0" distL="114300" distR="114300" simplePos="0" relativeHeight="251652608" behindDoc="0" locked="0" layoutInCell="1" allowOverlap="1" wp14:anchorId="15C25F69" wp14:editId="117F880B">
             <wp:simplePos x="0" y="0"/>
             <wp:positionH relativeFrom="margin">
               <wp:align>center</wp:align>
@@ -9867,7 +10083,7 @@
           <w:noProof/>
         </w:rPr>
         <w:drawing>
-          <wp:anchor distT="0" distB="0" distL="114300" distR="114300" simplePos="0" relativeHeight="251652608" behindDoc="0" locked="0" layoutInCell="1" allowOverlap="1" wp14:anchorId="658A13C8" wp14:editId="2B1D92D9">
+          <wp:anchor distT="0" distB="0" distL="114300" distR="114300" simplePos="0" relativeHeight="251653632" behindDoc="0" locked="0" layoutInCell="1" allowOverlap="1" wp14:anchorId="658A13C8" wp14:editId="6492B58E">
             <wp:simplePos x="0" y="0"/>
             <wp:positionH relativeFrom="margin">
               <wp:posOffset>-1270</wp:posOffset>

--- a/DataVisualization.docx
+++ b/DataVisualization.docx
@@ -19,7 +19,7 @@
           <w:szCs w:val="28"/>
         </w:rPr>
         <w:drawing>
-          <wp:anchor distT="0" distB="0" distL="114300" distR="114300" simplePos="0" relativeHeight="251640320" behindDoc="1" locked="0" layoutInCell="1" allowOverlap="1" wp14:anchorId="260A20E2" wp14:editId="1060C3F2">
+          <wp:anchor distT="0" distB="0" distL="114300" distR="114300" simplePos="0" relativeHeight="251640832" behindDoc="1" locked="0" layoutInCell="1" allowOverlap="1" wp14:anchorId="260A20E2" wp14:editId="1A0E71EA">
             <wp:simplePos x="0" y="0"/>
             <wp:positionH relativeFrom="margin">
               <wp:posOffset>-293315</wp:posOffset>
@@ -198,7 +198,7 @@
           <w:szCs w:val="28"/>
         </w:rPr>
         <w:drawing>
-          <wp:anchor distT="0" distB="0" distL="114300" distR="114300" simplePos="0" relativeHeight="251639296" behindDoc="0" locked="0" layoutInCell="1" allowOverlap="1" wp14:anchorId="74B21CE6" wp14:editId="6B49C5EC">
+          <wp:anchor distT="0" distB="0" distL="114300" distR="114300" simplePos="0" relativeHeight="251639808" behindDoc="0" locked="0" layoutInCell="1" allowOverlap="1" wp14:anchorId="74B21CE6" wp14:editId="3734D934">
             <wp:simplePos x="0" y="0"/>
             <wp:positionH relativeFrom="margin">
               <wp:align>center</wp:align>
@@ -529,7 +529,7 @@
         <w:rPr>
           <w:szCs w:val="28"/>
         </w:rPr>
-        <w:t>2</w:t>
+        <w:t>1</w:t>
       </w:r>
     </w:p>
     <w:p>
@@ -694,7 +694,25 @@
         <w:rPr>
           <w:rStyle w:val="fontstyle01"/>
         </w:rPr>
-        <w:t>Thành phố Hồ Chí Minh, Tháng 12 năm 2022</w:t>
+        <w:t xml:space="preserve">Thành phố Hồ Chí Minh, Tháng </w:t>
+      </w:r>
+      <w:r>
+        <w:rPr>
+          <w:rStyle w:val="fontstyle01"/>
+        </w:rPr>
+        <w:t>5</w:t>
+      </w:r>
+      <w:r>
+        <w:rPr>
+          <w:rStyle w:val="fontstyle01"/>
+        </w:rPr>
+        <w:t xml:space="preserve"> năm 202</w:t>
+      </w:r>
+      <w:r>
+        <w:rPr>
+          <w:rStyle w:val="fontstyle01"/>
+        </w:rPr>
+        <w:t>3</w:t>
       </w:r>
     </w:p>
     <w:p/>
@@ -767,7 +785,39 @@
           <w:color w:val="333333"/>
           <w:shd w:val="clear" w:color="auto" w:fill="FFFFFF"/>
         </w:rPr>
-        <w:t>Nhận thấy điều đó, nhóm 2 nhận thức được rằng việc người mua hàng lựa chọn cấu hình và giá cả khi mua điện thoại luôn được người tiêu dùng đặt lên hàng đầu. Do vậy, để hiểu rõ hơn về sự ảnh hưởng của những chức năng, cấu hình điện thoại tới giá cả, nhóm 2 chọn đề tài là: “Phân tích mô hình dự đoán giá điện thoại qua cấu hình máy”.</w:t>
+        <w:t xml:space="preserve">Nhận thấy điều đó, nhóm </w:t>
+      </w:r>
+      <w:r>
+        <w:rPr>
+          <w:rFonts w:eastAsia="Helvetica"/>
+          <w:color w:val="333333"/>
+          <w:shd w:val="clear" w:color="auto" w:fill="FFFFFF"/>
+        </w:rPr>
+        <w:t>1</w:t>
+      </w:r>
+      <w:r>
+        <w:rPr>
+          <w:rFonts w:eastAsia="Helvetica"/>
+          <w:color w:val="333333"/>
+          <w:shd w:val="clear" w:color="auto" w:fill="FFFFFF"/>
+        </w:rPr>
+        <w:t xml:space="preserve"> nhận thức được rằng việc người mua hàng lựa chọn cấu hình và giá cả khi mua điện thoại luôn được người tiêu dùng đặt lên hàng đầu. Do vậy, để hiểu rõ hơn về sự ảnh hưởng của những chức năng, cấu hình điện thoại tới giá cả, nhóm </w:t>
+      </w:r>
+      <w:r>
+        <w:rPr>
+          <w:rFonts w:eastAsia="Helvetica"/>
+          <w:color w:val="333333"/>
+          <w:shd w:val="clear" w:color="auto" w:fill="FFFFFF"/>
+        </w:rPr>
+        <w:t>1</w:t>
+      </w:r>
+      <w:r>
+        <w:rPr>
+          <w:rFonts w:eastAsia="Helvetica"/>
+          <w:color w:val="333333"/>
+          <w:shd w:val="clear" w:color="auto" w:fill="FFFFFF"/>
+        </w:rPr>
+        <w:t xml:space="preserve"> chọn đề tài là: “Phân tích mô hình dự đoán giá điện thoại qua cấu hình máy”.</w:t>
       </w:r>
     </w:p>
     <w:p>
@@ -1181,7 +1231,23 @@
           <w:color w:val="333333"/>
           <w:shd w:val="clear" w:color="auto" w:fill="FFFFFF"/>
         </w:rPr>
-        <w:t>Và trong đề tài này, dataset được nhóm 2 thống nhất sử dụng có tên là </w:t>
+        <w:t xml:space="preserve">Và trong đề tài này, dataset được nhóm </w:t>
+      </w:r>
+      <w:r>
+        <w:rPr>
+          <w:rFonts w:eastAsia="Helvetica"/>
+          <w:color w:val="333333"/>
+          <w:shd w:val="clear" w:color="auto" w:fill="FFFFFF"/>
+        </w:rPr>
+        <w:t>1</w:t>
+      </w:r>
+      <w:r>
+        <w:rPr>
+          <w:rFonts w:eastAsia="Helvetica"/>
+          <w:color w:val="333333"/>
+          <w:shd w:val="clear" w:color="auto" w:fill="FFFFFF"/>
+        </w:rPr>
+        <w:t xml:space="preserve"> thống nhất sử dụng có tên là </w:t>
       </w:r>
       <w:r>
         <w:rPr>
@@ -1399,7 +1465,7 @@
           <w:noProof/>
         </w:rPr>
         <w:drawing>
-          <wp:inline distT="0" distB="0" distL="114300" distR="114300" wp14:anchorId="503CDEAB" wp14:editId="083AD29E">
+          <wp:inline distT="0" distB="0" distL="114300" distR="114300" wp14:anchorId="503CDEAB" wp14:editId="017D6667">
             <wp:extent cx="5273675" cy="320040"/>
             <wp:effectExtent l="0" t="0" r="14605" b="0"/>
             <wp:docPr id="1" name="Picture 1"/>
@@ -1454,7 +1520,7 @@
         </w:rPr>
         <w:lastRenderedPageBreak/>
         <w:drawing>
-          <wp:inline distT="0" distB="0" distL="0" distR="0" wp14:anchorId="727AF3A0" wp14:editId="53AEAFD2">
+          <wp:inline distT="0" distB="0" distL="0" distR="0" wp14:anchorId="727AF3A0" wp14:editId="42CE2DF9">
             <wp:extent cx="5731510" cy="2294890"/>
             <wp:effectExtent l="0" t="0" r="2540" b="0"/>
             <wp:docPr id="10" name="Picture 10"/>
@@ -1497,7 +1563,7 @@
           <w:noProof/>
         </w:rPr>
         <w:drawing>
-          <wp:anchor distT="0" distB="0" distL="114300" distR="114300" simplePos="0" relativeHeight="251648512" behindDoc="0" locked="0" layoutInCell="1" allowOverlap="1" wp14:anchorId="6E40E16A" wp14:editId="6F9BDC82">
+          <wp:anchor distT="0" distB="0" distL="114300" distR="114300" simplePos="0" relativeHeight="251648000" behindDoc="0" locked="0" layoutInCell="1" allowOverlap="1" wp14:anchorId="6E40E16A" wp14:editId="7AC677E8">
             <wp:simplePos x="0" y="0"/>
             <wp:positionH relativeFrom="margin">
               <wp:posOffset>539419</wp:posOffset>
@@ -1596,7 +1662,7 @@
           <w:noProof/>
         </w:rPr>
         <w:drawing>
-          <wp:inline distT="0" distB="0" distL="0" distR="0" wp14:anchorId="7FA12C3C" wp14:editId="49676388">
+          <wp:inline distT="0" distB="0" distL="0" distR="0" wp14:anchorId="7FA12C3C" wp14:editId="2AF2EB68">
             <wp:extent cx="5637530" cy="3482975"/>
             <wp:effectExtent l="0" t="0" r="1270" b="3175"/>
             <wp:docPr id="40" name="Picture 40"/>
@@ -1654,7 +1720,7 @@
         <mc:AlternateContent>
           <mc:Choice Requires="wps">
             <w:drawing>
-              <wp:inline distT="0" distB="0" distL="0" distR="0" wp14:anchorId="5C26A760" wp14:editId="1E623F6F">
+              <wp:inline distT="0" distB="0" distL="0" distR="0" wp14:anchorId="5C26A760" wp14:editId="443DAC74">
                 <wp:extent cx="302260" cy="302260"/>
                 <wp:effectExtent l="0" t="0" r="0" b="0"/>
                 <wp:docPr id="16" name="Rectangle 16"/>
@@ -1710,7 +1776,7 @@
           </mc:Choice>
           <mc:Fallback>
             <w:pict>
-              <v:rect w14:anchorId="388F4A50" id="Rectangle 16" o:spid="_x0000_s1026" style="width:23.8pt;height:23.8pt;visibility:visible;mso-wrap-style:square;mso-left-percent:-10001;mso-top-percent:-10001;mso-position-horizontal:absolute;mso-position-horizontal-relative:char;mso-position-vertical:absolute;mso-position-vertical-relative:line;mso-left-percent:-10001;mso-top-percent:-10001;v-text-anchor:top" o:gfxdata="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" filled="f" stroked="f">
+              <v:rect w14:anchorId="45FC21EC" id="Rectangle 16" o:spid="_x0000_s1026" style="width:23.8pt;height:23.8pt;visibility:visible;mso-wrap-style:square;mso-left-percent:-10001;mso-top-percent:-10001;mso-position-horizontal:absolute;mso-position-horizontal-relative:char;mso-position-vertical:absolute;mso-position-vertical-relative:line;mso-left-percent:-10001;mso-top-percent:-10001;v-text-anchor:top" o:gfxdata="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" filled="f" stroked="f">
                 <o:lock v:ext="edit" aspectratio="t"/>
                 <w10:anchorlock/>
               </v:rect>
@@ -1723,7 +1789,7 @@
           <w:noProof/>
         </w:rPr>
         <w:drawing>
-          <wp:inline distT="0" distB="0" distL="0" distR="0" wp14:anchorId="067E95AA" wp14:editId="3A2855CC">
+          <wp:inline distT="0" distB="0" distL="0" distR="0" wp14:anchorId="067E95AA" wp14:editId="0D0DB669">
             <wp:extent cx="5637530" cy="3482975"/>
             <wp:effectExtent l="0" t="0" r="1270" b="3175"/>
             <wp:docPr id="39" name="Picture 39"/>
@@ -1803,7 +1869,7 @@
           <w:noProof/>
         </w:rPr>
         <w:drawing>
-          <wp:inline distT="0" distB="0" distL="0" distR="0" wp14:anchorId="72DD1FEA" wp14:editId="38705019">
+          <wp:inline distT="0" distB="0" distL="0" distR="0" wp14:anchorId="72DD1FEA" wp14:editId="621B8C92">
             <wp:extent cx="5731510" cy="3543300"/>
             <wp:effectExtent l="0" t="0" r="2540" b="0"/>
             <wp:docPr id="58" name="Picture 58"/>
@@ -1858,7 +1924,7 @@
           <w:noProof/>
         </w:rPr>
         <w:drawing>
-          <wp:anchor distT="0" distB="0" distL="114300" distR="114300" simplePos="0" relativeHeight="251654656" behindDoc="1" locked="0" layoutInCell="1" allowOverlap="1" wp14:anchorId="0AC92876" wp14:editId="47BD9284">
+          <wp:anchor distT="0" distB="0" distL="114300" distR="114300" simplePos="0" relativeHeight="251654144" behindDoc="1" locked="0" layoutInCell="1" allowOverlap="1" wp14:anchorId="0AC92876" wp14:editId="55ECA03E">
             <wp:simplePos x="0" y="0"/>
             <wp:positionH relativeFrom="column">
               <wp:posOffset>95250</wp:posOffset>
@@ -1941,7 +2007,13 @@
         <w:t>Với biểu đồ thống kê pin theo hãng điện thoại thì có thể nhận thấy rằng, hãng Cat có lượng pin</w:t>
       </w:r>
       <w:r>
-        <w:t xml:space="preserve"> lớn nhất trong tất cả các hãng, đứng sau đó là Pooo, Realme,… </w:t>
+        <w:t xml:space="preserve"> lớn nhất trong tất cả các hãng, đứng sau đó là Po</w:t>
+      </w:r>
+      <w:r>
+        <w:t>c</w:t>
+      </w:r>
+      <w:r>
+        <w:t xml:space="preserve">o, Realme,… </w:t>
       </w:r>
       <w:r>
         <w:t xml:space="preserve"> </w:t>
@@ -2004,7 +2076,7 @@
           <w:noProof/>
         </w:rPr>
         <w:drawing>
-          <wp:anchor distT="0" distB="0" distL="114300" distR="114300" simplePos="0" relativeHeight="251648512" behindDoc="0" locked="0" layoutInCell="1" allowOverlap="1" wp14:anchorId="42C8CFE6" wp14:editId="5F71DC0D">
+          <wp:anchor distT="0" distB="0" distL="114300" distR="114300" simplePos="0" relativeHeight="251650048" behindDoc="0" locked="0" layoutInCell="1" allowOverlap="1" wp14:anchorId="42C8CFE6" wp14:editId="71CC573E">
             <wp:simplePos x="0" y="0"/>
             <wp:positionH relativeFrom="column">
               <wp:posOffset>1509218</wp:posOffset>
@@ -2103,7 +2175,7 @@
         </w:rPr>
         <w:lastRenderedPageBreak/>
         <w:drawing>
-          <wp:anchor distT="0" distB="0" distL="114300" distR="114300" simplePos="0" relativeHeight="251667968" behindDoc="0" locked="0" layoutInCell="1" allowOverlap="1" wp14:anchorId="06993E28" wp14:editId="2E13C8D3">
+          <wp:anchor distT="0" distB="0" distL="114300" distR="114300" simplePos="0" relativeHeight="251670528" behindDoc="0" locked="0" layoutInCell="1" allowOverlap="1" wp14:anchorId="06993E28" wp14:editId="473BD4DE">
             <wp:simplePos x="0" y="0"/>
             <wp:positionH relativeFrom="column">
               <wp:posOffset>492538</wp:posOffset>
@@ -2197,7 +2269,7 @@
           <w:noProof/>
         </w:rPr>
         <w:drawing>
-          <wp:anchor distT="0" distB="0" distL="114300" distR="114300" simplePos="0" relativeHeight="251657728" behindDoc="0" locked="0" layoutInCell="1" allowOverlap="1" wp14:anchorId="255FE21C" wp14:editId="480C01EC">
+          <wp:anchor distT="0" distB="0" distL="114300" distR="114300" simplePos="0" relativeHeight="251660288" behindDoc="0" locked="0" layoutInCell="1" allowOverlap="1" wp14:anchorId="255FE21C" wp14:editId="5D621F7D">
             <wp:simplePos x="0" y="0"/>
             <wp:positionH relativeFrom="column">
               <wp:posOffset>350874</wp:posOffset>
@@ -2263,6 +2335,9 @@
       <w:r>
         <w:t>BlackBerry, Nokia, Samsung có kích cỡ màn hình đa dạng nhất.</w:t>
       </w:r>
+      <w:r>
+        <w:t xml:space="preserve"> Poco, BlackShark, Realme, OnePlus là có kích cỡ màn hình to nhất, đây đều là các điện thoại đến từ Trung Quốc.</w:t>
+      </w:r>
     </w:p>
     <w:p/>
     <w:p>
@@ -2271,7 +2346,7 @@
           <w:noProof/>
         </w:rPr>
         <w:drawing>
-          <wp:anchor distT="0" distB="0" distL="114300" distR="114300" simplePos="0" relativeHeight="251670016" behindDoc="0" locked="0" layoutInCell="1" allowOverlap="1" wp14:anchorId="5EF40A90" wp14:editId="0FB28837">
+          <wp:anchor distT="0" distB="0" distL="114300" distR="114300" simplePos="0" relativeHeight="251672576" behindDoc="0" locked="0" layoutInCell="1" allowOverlap="1" wp14:anchorId="5EF40A90" wp14:editId="185EEC42">
             <wp:simplePos x="0" y="0"/>
             <wp:positionH relativeFrom="column">
               <wp:posOffset>541655</wp:posOffset>
@@ -2366,7 +2441,7 @@
           <w:noProof/>
         </w:rPr>
         <w:drawing>
-          <wp:inline distT="0" distB="0" distL="114300" distR="114300" wp14:anchorId="6686330C" wp14:editId="3CF68277">
+          <wp:inline distT="0" distB="0" distL="114300" distR="114300" wp14:anchorId="6686330C" wp14:editId="0C9A5E65">
             <wp:extent cx="2923540" cy="2291080"/>
             <wp:effectExtent l="0" t="0" r="2540" b="10160"/>
             <wp:docPr id="5" name="Picture 5"/>
@@ -2429,7 +2504,7 @@
         </w:rPr>
         <w:lastRenderedPageBreak/>
         <w:drawing>
-          <wp:anchor distT="0" distB="0" distL="114300" distR="114300" simplePos="0" relativeHeight="251676160" behindDoc="0" locked="0" layoutInCell="1" allowOverlap="1" wp14:anchorId="3C7D0A49" wp14:editId="41D52FE4">
+          <wp:anchor distT="0" distB="0" distL="114300" distR="114300" simplePos="0" relativeHeight="251675648" behindDoc="0" locked="0" layoutInCell="1" allowOverlap="1" wp14:anchorId="3C7D0A49" wp14:editId="192407EF">
             <wp:simplePos x="0" y="0"/>
             <wp:positionH relativeFrom="column">
               <wp:posOffset>1784350</wp:posOffset>
@@ -2512,7 +2587,7 @@
           <w:noProof/>
         </w:rPr>
         <w:drawing>
-          <wp:anchor distT="0" distB="0" distL="114300" distR="114300" simplePos="0" relativeHeight="251671040" behindDoc="0" locked="0" layoutInCell="1" allowOverlap="1" wp14:anchorId="3EBFDD4D" wp14:editId="5A53C4A0">
+          <wp:anchor distT="0" distB="0" distL="114300" distR="114300" simplePos="0" relativeHeight="251673600" behindDoc="0" locked="0" layoutInCell="1" allowOverlap="1" wp14:anchorId="3EBFDD4D" wp14:editId="16511AFE">
             <wp:simplePos x="0" y="0"/>
             <wp:positionH relativeFrom="column">
               <wp:posOffset>1816100</wp:posOffset>
@@ -2592,7 +2667,7 @@
         </w:rPr>
         <w:lastRenderedPageBreak/>
         <w:drawing>
-          <wp:inline distT="0" distB="0" distL="114300" distR="114300" wp14:anchorId="605C2FAA" wp14:editId="5AAB252F">
+          <wp:inline distT="0" distB="0" distL="114300" distR="114300" wp14:anchorId="605C2FAA" wp14:editId="40853A78">
             <wp:extent cx="2446020" cy="2320290"/>
             <wp:effectExtent l="0" t="0" r="7620" b="11430"/>
             <wp:docPr id="8" name="Picture 8"/>
@@ -2641,7 +2716,7 @@
           <w:noProof/>
         </w:rPr>
         <w:drawing>
-          <wp:anchor distT="0" distB="0" distL="114300" distR="114300" simplePos="0" relativeHeight="251667968" behindDoc="0" locked="0" layoutInCell="1" allowOverlap="1" wp14:anchorId="08AF3427" wp14:editId="72BE6DF6">
+          <wp:anchor distT="0" distB="0" distL="114300" distR="114300" simplePos="0" relativeHeight="251667456" behindDoc="0" locked="0" layoutInCell="1" allowOverlap="1" wp14:anchorId="08AF3427" wp14:editId="5220F046">
             <wp:simplePos x="0" y="0"/>
             <wp:positionH relativeFrom="column">
               <wp:posOffset>-191386</wp:posOffset>
@@ -2718,7 +2793,7 @@
         </w:rPr>
         <w:lastRenderedPageBreak/>
         <w:drawing>
-          <wp:anchor distT="0" distB="0" distL="114300" distR="114300" simplePos="0" relativeHeight="251644416" behindDoc="0" locked="0" layoutInCell="1" allowOverlap="1" wp14:anchorId="7FBA4FFD" wp14:editId="0E8D7A2B">
+          <wp:anchor distT="0" distB="0" distL="114300" distR="114300" simplePos="0" relativeHeight="251641856" behindDoc="0" locked="0" layoutInCell="1" allowOverlap="1" wp14:anchorId="7FBA4FFD" wp14:editId="54AE8FBC">
             <wp:simplePos x="0" y="0"/>
             <wp:positionH relativeFrom="column">
               <wp:posOffset>536028</wp:posOffset>
@@ -2781,7 +2856,7 @@
           <w:noProof/>
         </w:rPr>
         <w:drawing>
-          <wp:anchor distT="0" distB="0" distL="114300" distR="114300" simplePos="0" relativeHeight="251646464" behindDoc="0" locked="0" layoutInCell="1" allowOverlap="1" wp14:anchorId="21BB4AE5" wp14:editId="64948A94">
+          <wp:anchor distT="0" distB="0" distL="114300" distR="114300" simplePos="0" relativeHeight="251646976" behindDoc="0" locked="0" layoutInCell="1" allowOverlap="1" wp14:anchorId="21BB4AE5" wp14:editId="47CD0520">
             <wp:simplePos x="0" y="0"/>
             <wp:positionH relativeFrom="column">
               <wp:posOffset>567471</wp:posOffset>
@@ -6687,7 +6762,7 @@
           <w:noProof/>
         </w:rPr>
         <w:drawing>
-          <wp:anchor distT="0" distB="0" distL="114300" distR="114300" simplePos="0" relativeHeight="251641344" behindDoc="0" locked="0" layoutInCell="1" allowOverlap="1" wp14:anchorId="6BCAAD95" wp14:editId="31952A21">
+          <wp:anchor distT="0" distB="0" distL="114300" distR="114300" simplePos="0" relativeHeight="251641856" behindDoc="0" locked="0" layoutInCell="1" allowOverlap="1" wp14:anchorId="6BCAAD95" wp14:editId="1F4A70B2">
             <wp:simplePos x="0" y="0"/>
             <wp:positionH relativeFrom="margin">
               <wp:posOffset>0</wp:posOffset>
@@ -6855,7 +6930,7 @@
           <w:noProof/>
         </w:rPr>
         <w:drawing>
-          <wp:anchor distT="0" distB="0" distL="114300" distR="114300" simplePos="0" relativeHeight="251642368" behindDoc="0" locked="0" layoutInCell="1" allowOverlap="1" wp14:anchorId="5F468B74" wp14:editId="427E1013">
+          <wp:anchor distT="0" distB="0" distL="114300" distR="114300" simplePos="0" relativeHeight="251642880" behindDoc="0" locked="0" layoutInCell="1" allowOverlap="1" wp14:anchorId="5F468B74" wp14:editId="05D22EDD">
             <wp:simplePos x="0" y="0"/>
             <wp:positionH relativeFrom="column">
               <wp:posOffset>1257300</wp:posOffset>
@@ -6969,7 +7044,7 @@
           <w:noProof/>
         </w:rPr>
         <w:drawing>
-          <wp:anchor distT="0" distB="0" distL="114300" distR="114300" simplePos="0" relativeHeight="251655680" behindDoc="0" locked="0" layoutInCell="1" allowOverlap="1" wp14:anchorId="338117D2" wp14:editId="793B8BCE">
+          <wp:anchor distT="0" distB="0" distL="114300" distR="114300" simplePos="0" relativeHeight="251655168" behindDoc="0" locked="0" layoutInCell="1" allowOverlap="1" wp14:anchorId="338117D2" wp14:editId="6B5C91B9">
             <wp:simplePos x="0" y="0"/>
             <wp:positionH relativeFrom="margin">
               <wp:posOffset>806450</wp:posOffset>
@@ -7101,7 +7176,7 @@
         </w:rPr>
         <w:lastRenderedPageBreak/>
         <w:drawing>
-          <wp:anchor distT="0" distB="0" distL="114300" distR="114300" simplePos="0" relativeHeight="251657728" behindDoc="0" locked="0" layoutInCell="1" allowOverlap="1" wp14:anchorId="32293692" wp14:editId="7C6F550B">
+          <wp:anchor distT="0" distB="0" distL="114300" distR="114300" simplePos="0" relativeHeight="251657216" behindDoc="0" locked="0" layoutInCell="1" allowOverlap="1" wp14:anchorId="32293692" wp14:editId="594F644F">
             <wp:simplePos x="0" y="0"/>
             <wp:positionH relativeFrom="column">
               <wp:posOffset>457200</wp:posOffset>
@@ -7221,7 +7296,7 @@
           <w:noProof/>
         </w:rPr>
         <w:drawing>
-          <wp:inline distT="0" distB="0" distL="0" distR="0" wp14:anchorId="295FA420" wp14:editId="561E86E6">
+          <wp:inline distT="0" distB="0" distL="0" distR="0" wp14:anchorId="295FA420" wp14:editId="55C81F83">
             <wp:extent cx="4763165" cy="1714739"/>
             <wp:effectExtent l="0" t="0" r="0" b="0"/>
             <wp:docPr id="20" name="Picture 20"/>
@@ -7372,7 +7447,7 @@
           <w:noProof/>
         </w:rPr>
         <w:drawing>
-          <wp:inline distT="0" distB="0" distL="0" distR="0" wp14:anchorId="38748F90" wp14:editId="6C2A01CA">
+          <wp:inline distT="0" distB="0" distL="0" distR="0" wp14:anchorId="38748F90" wp14:editId="796DC53F">
             <wp:extent cx="4639322" cy="1590897"/>
             <wp:effectExtent l="0" t="0" r="8890" b="9525"/>
             <wp:docPr id="21" name="Picture 21"/>
@@ -7438,7 +7513,7 @@
     </w:p>
     <w:p>
       <w:r>
-        <w:t xml:space="preserve">H1: Có mối quan hệ tuyến tính  giữa điện thoại có cảm ứng và không có cảm ứng. </w:t>
+        <w:t xml:space="preserve">H1: Có mối quan hệ tuyến tính giữa điện thoại có cảm ứng và không có cảm ứng. </w:t>
       </w:r>
     </w:p>
     <w:p>
@@ -7447,7 +7522,7 @@
           <w:noProof/>
         </w:rPr>
         <w:drawing>
-          <wp:inline distT="0" distB="0" distL="0" distR="0" wp14:anchorId="34B708BF" wp14:editId="2293933A">
+          <wp:inline distT="0" distB="0" distL="0" distR="0" wp14:anchorId="34B708BF" wp14:editId="0334E7DE">
             <wp:extent cx="4553585" cy="1629002"/>
             <wp:effectExtent l="0" t="0" r="0" b="9525"/>
             <wp:docPr id="22" name="Picture 22"/>
@@ -7574,7 +7649,7 @@
           <w:noProof/>
         </w:rPr>
         <w:drawing>
-          <wp:anchor distT="0" distB="0" distL="114300" distR="114300" simplePos="0" relativeHeight="251658752" behindDoc="0" locked="0" layoutInCell="1" allowOverlap="1" wp14:anchorId="7F558292" wp14:editId="1283E0D4">
+          <wp:anchor distT="0" distB="0" distL="114300" distR="114300" simplePos="0" relativeHeight="251658240" behindDoc="0" locked="0" layoutInCell="1" allowOverlap="1" wp14:anchorId="7F558292" wp14:editId="1FAFEB5E">
             <wp:simplePos x="0" y="0"/>
             <wp:positionH relativeFrom="margin">
               <wp:posOffset>1495810</wp:posOffset>
@@ -7655,7 +7730,7 @@
         </w:rPr>
         <w:lastRenderedPageBreak/>
         <w:drawing>
-          <wp:inline distT="0" distB="0" distL="0" distR="0" wp14:anchorId="6BD8FDE5" wp14:editId="6854E6CD">
+          <wp:inline distT="0" distB="0" distL="0" distR="0" wp14:anchorId="6BD8FDE5" wp14:editId="3AE54613">
             <wp:extent cx="4582164" cy="1552792"/>
             <wp:effectExtent l="0" t="0" r="0" b="9525"/>
             <wp:docPr id="24" name="Picture 24"/>
@@ -7741,7 +7816,7 @@
           <w:noProof/>
         </w:rPr>
         <w:drawing>
-          <wp:inline distT="0" distB="0" distL="0" distR="0" wp14:anchorId="0233C660" wp14:editId="1C2732BF">
+          <wp:inline distT="0" distB="0" distL="0" distR="0" wp14:anchorId="0233C660" wp14:editId="08BE17FA">
             <wp:extent cx="4544059" cy="1609950"/>
             <wp:effectExtent l="0" t="0" r="0" b="9525"/>
             <wp:docPr id="25" name="Picture 25"/>
@@ -7833,7 +7908,7 @@
           <w:noProof/>
         </w:rPr>
         <w:drawing>
-          <wp:inline distT="0" distB="0" distL="0" distR="0" wp14:anchorId="59F121D2" wp14:editId="26D28EEC">
+          <wp:inline distT="0" distB="0" distL="0" distR="0" wp14:anchorId="59F121D2" wp14:editId="7FAA99D3">
             <wp:extent cx="4658375" cy="1657581"/>
             <wp:effectExtent l="0" t="0" r="8890" b="0"/>
             <wp:docPr id="26" name="Picture 26"/>
@@ -7923,7 +7998,7 @@
           <w:noProof/>
         </w:rPr>
         <w:drawing>
-          <wp:inline distT="0" distB="0" distL="0" distR="0" wp14:anchorId="3D27C838" wp14:editId="76C1BCC9">
+          <wp:inline distT="0" distB="0" distL="0" distR="0" wp14:anchorId="3D27C838" wp14:editId="4EDC22D8">
             <wp:extent cx="4658375" cy="1590897"/>
             <wp:effectExtent l="0" t="0" r="8890" b="9525"/>
             <wp:docPr id="27" name="Picture 27"/>
@@ -8003,7 +8078,7 @@
           <w:noProof/>
         </w:rPr>
         <w:drawing>
-          <wp:anchor distT="0" distB="0" distL="114300" distR="114300" simplePos="0" relativeHeight="251663872" behindDoc="0" locked="0" layoutInCell="1" allowOverlap="1" wp14:anchorId="4FD21696" wp14:editId="01746F0C">
+          <wp:anchor distT="0" distB="0" distL="114300" distR="114300" simplePos="0" relativeHeight="251663360" behindDoc="0" locked="0" layoutInCell="1" allowOverlap="1" wp14:anchorId="4FD21696" wp14:editId="6E31A796">
             <wp:simplePos x="0" y="0"/>
             <wp:positionH relativeFrom="column">
               <wp:posOffset>542260</wp:posOffset>
@@ -8117,7 +8192,7 @@
           <w:noProof/>
         </w:rPr>
         <w:drawing>
-          <wp:anchor distT="0" distB="0" distL="114300" distR="114300" simplePos="0" relativeHeight="251662848" behindDoc="0" locked="0" layoutInCell="1" allowOverlap="1" wp14:anchorId="716BA697" wp14:editId="6AD4D4EE">
+          <wp:anchor distT="0" distB="0" distL="114300" distR="114300" simplePos="0" relativeHeight="251662336" behindDoc="0" locked="0" layoutInCell="1" allowOverlap="1" wp14:anchorId="716BA697" wp14:editId="01F70DA6">
             <wp:simplePos x="0" y="0"/>
             <wp:positionH relativeFrom="column">
               <wp:posOffset>542260</wp:posOffset>
@@ -8209,7 +8284,7 @@
         </w:rPr>
         <w:lastRenderedPageBreak/>
         <w:drawing>
-          <wp:anchor distT="0" distB="0" distL="114300" distR="114300" simplePos="0" relativeHeight="251661824" behindDoc="0" locked="0" layoutInCell="1" allowOverlap="1" wp14:anchorId="6BD41ACA" wp14:editId="01F9A9CC">
+          <wp:anchor distT="0" distB="0" distL="114300" distR="114300" simplePos="0" relativeHeight="251661312" behindDoc="0" locked="0" layoutInCell="1" allowOverlap="1" wp14:anchorId="6BD41ACA" wp14:editId="7DD338FF">
             <wp:simplePos x="0" y="0"/>
             <wp:positionH relativeFrom="column">
               <wp:posOffset>541655</wp:posOffset>
@@ -8338,7 +8413,7 @@
           <w:noProof/>
         </w:rPr>
         <w:drawing>
-          <wp:anchor distT="0" distB="0" distL="114300" distR="114300" simplePos="0" relativeHeight="251660800" behindDoc="0" locked="0" layoutInCell="1" allowOverlap="1" wp14:anchorId="55454F98" wp14:editId="61F3B55F">
+          <wp:anchor distT="0" distB="0" distL="114300" distR="114300" simplePos="0" relativeHeight="251660288" behindDoc="0" locked="0" layoutInCell="1" allowOverlap="1" wp14:anchorId="55454F98" wp14:editId="2B3E8879">
             <wp:simplePos x="0" y="0"/>
             <wp:positionH relativeFrom="column">
               <wp:posOffset>-18415</wp:posOffset>
@@ -8480,7 +8555,7 @@
           <w:noProof/>
         </w:rPr>
         <w:drawing>
-          <wp:anchor distT="0" distB="0" distL="114300" distR="114300" simplePos="0" relativeHeight="251659776" behindDoc="0" locked="0" layoutInCell="1" allowOverlap="1" wp14:anchorId="2F85CCCB" wp14:editId="5D81FB8B">
+          <wp:anchor distT="0" distB="0" distL="114300" distR="114300" simplePos="0" relativeHeight="251659264" behindDoc="0" locked="0" layoutInCell="1" allowOverlap="1" wp14:anchorId="2F85CCCB" wp14:editId="190661DA">
             <wp:simplePos x="0" y="0"/>
             <wp:positionH relativeFrom="column">
               <wp:posOffset>573405</wp:posOffset>
@@ -8930,7 +9005,7 @@
         </w:rPr>
         <w:lastRenderedPageBreak/>
         <w:drawing>
-          <wp:inline distT="0" distB="0" distL="0" distR="0" wp14:anchorId="01412E08" wp14:editId="5E9BE1E7">
+          <wp:inline distT="0" distB="0" distL="0" distR="0" wp14:anchorId="01412E08" wp14:editId="24E49E25">
             <wp:extent cx="5731510" cy="5934075"/>
             <wp:effectExtent l="0" t="0" r="2540" b="9525"/>
             <wp:docPr id="46" name="Picture 46"/>
@@ -8984,7 +9059,7 @@
         </w:rPr>
         <w:lastRenderedPageBreak/>
         <w:drawing>
-          <wp:anchor distT="0" distB="0" distL="114300" distR="114300" simplePos="0" relativeHeight="251673088" behindDoc="0" locked="0" layoutInCell="1" allowOverlap="1" wp14:anchorId="32B0CD13" wp14:editId="1D365607">
+          <wp:anchor distT="0" distB="0" distL="114300" distR="114300" simplePos="0" relativeHeight="251672576" behindDoc="0" locked="0" layoutInCell="1" allowOverlap="1" wp14:anchorId="32B0CD13" wp14:editId="7193C2E3">
             <wp:simplePos x="0" y="0"/>
             <wp:positionH relativeFrom="margin">
               <wp:align>center</wp:align>
@@ -9043,94 +9118,19 @@
         </w:numPr>
       </w:pPr>
       <w:r>
-        <w:t>Trung bình khoảng tin cậy của error:</w:t>
-      </w:r>
-    </w:p>
-    <w:p>
-      <w:pPr>
-        <w:rPr>
-          <w:b/>
-          <w:bCs/>
-        </w:rPr>
-      </w:pPr>
-      <w:r>
         <w:rPr>
           <w:b/>
           <w:bCs/>
           <w:noProof/>
         </w:rPr>
         <w:drawing>
-          <wp:anchor distT="0" distB="0" distL="114300" distR="114300" simplePos="0" relativeHeight="251645440" behindDoc="0" locked="0" layoutInCell="1" allowOverlap="1" wp14:anchorId="42A59AAE" wp14:editId="488F0EBA">
+          <wp:anchor distT="0" distB="0" distL="114300" distR="114300" simplePos="0" relativeHeight="251648000" behindDoc="0" locked="0" layoutInCell="1" allowOverlap="1" wp14:anchorId="289F99B2" wp14:editId="4CA86950">
             <wp:simplePos x="0" y="0"/>
             <wp:positionH relativeFrom="margin">
-              <wp:align>center</wp:align>
+              <wp:posOffset>579755</wp:posOffset>
             </wp:positionH>
             <wp:positionV relativeFrom="paragraph">
-              <wp:posOffset>1270</wp:posOffset>
-            </wp:positionV>
-            <wp:extent cx="5731510" cy="1731010"/>
-            <wp:effectExtent l="0" t="0" r="2540" b="2540"/>
-            <wp:wrapTopAndBottom/>
-            <wp:docPr id="37" name="Picture 37"/>
-            <wp:cNvGraphicFramePr>
-              <a:graphicFrameLocks xmlns:a="http://schemas.openxmlformats.org/drawingml/2006/main" noChangeAspect="1"/>
-            </wp:cNvGraphicFramePr>
-            <a:graphic xmlns:a="http://schemas.openxmlformats.org/drawingml/2006/main">
-              <a:graphicData uri="http://schemas.openxmlformats.org/drawingml/2006/picture">
-                <pic:pic xmlns:pic="http://schemas.openxmlformats.org/drawingml/2006/picture">
-                  <pic:nvPicPr>
-                    <pic:cNvPr id="1" name=""/>
-                    <pic:cNvPicPr/>
-                  </pic:nvPicPr>
-                  <pic:blipFill>
-                    <a:blip r:embed="rId45">
-                      <a:extLst>
-                        <a:ext uri="{28A0092B-C50C-407E-A947-70E740481C1C}">
-                          <a14:useLocalDpi xmlns:a14="http://schemas.microsoft.com/office/drawing/2010/main" val="0"/>
-                        </a:ext>
-                      </a:extLst>
-                    </a:blip>
-                    <a:stretch>
-                      <a:fillRect/>
-                    </a:stretch>
-                  </pic:blipFill>
-                  <pic:spPr>
-                    <a:xfrm>
-                      <a:off x="0" y="0"/>
-                      <a:ext cx="5731510" cy="1731010"/>
-                    </a:xfrm>
-                    <a:prstGeom prst="rect">
-                      <a:avLst/>
-                    </a:prstGeom>
-                  </pic:spPr>
-                </pic:pic>
-              </a:graphicData>
-            </a:graphic>
-          </wp:anchor>
-        </w:drawing>
-      </w:r>
-    </w:p>
-    <w:p>
-      <w:pPr>
-        <w:numPr>
-          <w:ilvl w:val="0"/>
-          <w:numId w:val="29"/>
-        </w:numPr>
-      </w:pPr>
-      <w:r>
-        <w:rPr>
-          <w:b/>
-          <w:bCs/>
-          <w:noProof/>
-        </w:rPr>
-        <w:drawing>
-          <wp:anchor distT="0" distB="0" distL="114300" distR="114300" simplePos="0" relativeHeight="251647488" behindDoc="0" locked="0" layoutInCell="1" allowOverlap="1" wp14:anchorId="289F99B2" wp14:editId="3334DAA6">
-            <wp:simplePos x="0" y="0"/>
-            <wp:positionH relativeFrom="margin">
-              <wp:align>center</wp:align>
-            </wp:positionH>
-            <wp:positionV relativeFrom="paragraph">
-              <wp:posOffset>446727</wp:posOffset>
+              <wp:posOffset>469265</wp:posOffset>
             </wp:positionV>
             <wp:extent cx="4572638" cy="1219370"/>
             <wp:effectExtent l="0" t="0" r="0" b="0"/>
@@ -9147,7 +9147,7 @@
                     <pic:cNvPicPr/>
                   </pic:nvPicPr>
                   <pic:blipFill>
-                    <a:blip r:embed="rId46">
+                    <a:blip r:embed="rId45">
                       <a:extLst>
                         <a:ext uri="{28A0092B-C50C-407E-A947-70E740481C1C}">
                           <a14:useLocalDpi xmlns:a14="http://schemas.microsoft.com/office/drawing/2010/main" val="0"/>
@@ -9180,16 +9180,8 @@
         </w:drawing>
       </w:r>
       <w:r>
-        <w:t>Trung bình squared error train data:</w:t>
-      </w:r>
-    </w:p>
-    <w:p>
-      <w:pPr>
-        <w:rPr>
-          <w:b/>
-          <w:bCs/>
-        </w:rPr>
-      </w:pPr>
+        <w:t>Trung bình khoảng tin cậy của error:</w:t>
+      </w:r>
     </w:p>
     <w:p>
       <w:pPr>
@@ -9210,15 +9202,14 @@
         <w:rPr>
           <w:noProof/>
         </w:rPr>
-        <w:lastRenderedPageBreak/>
         <w:drawing>
-          <wp:anchor distT="0" distB="0" distL="114300" distR="114300" simplePos="0" relativeHeight="251650560" behindDoc="0" locked="0" layoutInCell="1" allowOverlap="1" wp14:anchorId="430D566C" wp14:editId="0DB4ED6C">
+          <wp:anchor distT="0" distB="0" distL="114300" distR="114300" simplePos="0" relativeHeight="251651072" behindDoc="0" locked="0" layoutInCell="1" allowOverlap="1" wp14:anchorId="430D566C" wp14:editId="73DCFCCC">
             <wp:simplePos x="0" y="0"/>
             <wp:positionH relativeFrom="margin">
-              <wp:align>center</wp:align>
+              <wp:posOffset>868680</wp:posOffset>
             </wp:positionH>
             <wp:positionV relativeFrom="paragraph">
-              <wp:posOffset>399792</wp:posOffset>
+              <wp:posOffset>411480</wp:posOffset>
             </wp:positionV>
             <wp:extent cx="3896269" cy="1228896"/>
             <wp:effectExtent l="0" t="0" r="9525" b="0"/>
@@ -9235,7 +9226,7 @@
                     <pic:cNvPicPr/>
                   </pic:nvPicPr>
                   <pic:blipFill>
-                    <a:blip r:embed="rId47">
+                    <a:blip r:embed="rId46">
                       <a:extLst>
                         <a:ext uri="{28A0092B-C50C-407E-A947-70E740481C1C}">
                           <a14:useLocalDpi xmlns:a14="http://schemas.microsoft.com/office/drawing/2010/main" val="0"/>
@@ -9262,10 +9253,80 @@
         </w:drawing>
       </w:r>
       <w:r>
+        <w:t>Trung bình squared error train data:</w:t>
+      </w:r>
+    </w:p>
+    <w:p>
+      <w:pPr>
+        <w:rPr>
+          <w:b/>
+          <w:bCs/>
+        </w:rPr>
+      </w:pPr>
+    </w:p>
+    <w:p>
+      <w:pPr>
+        <w:rPr>
+          <w:b/>
+          <w:bCs/>
+        </w:rPr>
+      </w:pPr>
+    </w:p>
+    <w:p>
+      <w:pPr>
+        <w:numPr>
+          <w:ilvl w:val="0"/>
+          <w:numId w:val="29"/>
+        </w:numPr>
+      </w:pPr>
+      <w:r>
         <w:t xml:space="preserve">Trung bình </w:t>
       </w:r>
       <w:r>
         <w:t>squared error train data:</w:t>
+      </w:r>
+    </w:p>
+    <w:p>
+      <w:pPr>
+        <w:ind w:left="1571" w:firstLine="0"/>
+      </w:pPr>
+      <w:r>
+        <w:lastRenderedPageBreak/>
+        <w:drawing>
+          <wp:inline distT="0" distB="0" distL="0" distR="0" wp14:anchorId="2871C002" wp14:editId="7FDB1D09">
+            <wp:extent cx="1590897" cy="590632"/>
+            <wp:effectExtent l="0" t="0" r="9525" b="0"/>
+            <wp:docPr id="63" name="Picture 63"/>
+            <wp:cNvGraphicFramePr>
+              <a:graphicFrameLocks xmlns:a="http://schemas.openxmlformats.org/drawingml/2006/main" noChangeAspect="1"/>
+            </wp:cNvGraphicFramePr>
+            <a:graphic xmlns:a="http://schemas.openxmlformats.org/drawingml/2006/main">
+              <a:graphicData uri="http://schemas.openxmlformats.org/drawingml/2006/picture">
+                <pic:pic xmlns:pic="http://schemas.openxmlformats.org/drawingml/2006/picture">
+                  <pic:nvPicPr>
+                    <pic:cNvPr id="1" name=""/>
+                    <pic:cNvPicPr/>
+                  </pic:nvPicPr>
+                  <pic:blipFill>
+                    <a:blip r:embed="rId47"/>
+                    <a:stretch>
+                      <a:fillRect/>
+                    </a:stretch>
+                  </pic:blipFill>
+                  <pic:spPr>
+                    <a:xfrm>
+                      <a:off x="0" y="0"/>
+                      <a:ext cx="1590897" cy="590632"/>
+                    </a:xfrm>
+                    <a:prstGeom prst="rect">
+                      <a:avLst/>
+                    </a:prstGeom>
+                  </pic:spPr>
+                </pic:pic>
+              </a:graphicData>
+            </a:graphic>
+          </wp:inline>
+        </w:drawing>
       </w:r>
     </w:p>
     <w:p/>
@@ -9321,7 +9382,7 @@
           <w:noProof/>
         </w:rPr>
         <w:drawing>
-          <wp:inline distT="0" distB="0" distL="0" distR="0" wp14:anchorId="69F4381B" wp14:editId="7104F6E9">
+          <wp:inline distT="0" distB="0" distL="0" distR="0" wp14:anchorId="69F4381B" wp14:editId="13F5D716">
             <wp:extent cx="3591426" cy="4077269"/>
             <wp:effectExtent l="0" t="0" r="9525" b="0"/>
             <wp:docPr id="14" name="Picture 14"/>
@@ -9374,7 +9435,7 @@
           <w:noProof/>
         </w:rPr>
         <w:drawing>
-          <wp:anchor distT="0" distB="0" distL="114300" distR="114300" simplePos="0" relativeHeight="251674112" behindDoc="0" locked="0" layoutInCell="1" allowOverlap="1" wp14:anchorId="1167DE12" wp14:editId="66814F10">
+          <wp:anchor distT="0" distB="0" distL="114300" distR="114300" simplePos="0" relativeHeight="251673600" behindDoc="0" locked="0" layoutInCell="1" allowOverlap="1" wp14:anchorId="1167DE12" wp14:editId="5949215C">
             <wp:simplePos x="0" y="0"/>
             <wp:positionH relativeFrom="margin">
               <wp:align>center</wp:align>
@@ -9436,9 +9497,8 @@
         <w:rPr>
           <w:noProof/>
         </w:rPr>
-        <w:lastRenderedPageBreak/>
         <w:drawing>
-          <wp:anchor distT="0" distB="0" distL="114300" distR="114300" simplePos="0" relativeHeight="251651584" behindDoc="0" locked="0" layoutInCell="1" allowOverlap="1" wp14:anchorId="1F5CB207" wp14:editId="09C313EC">
+          <wp:anchor distT="0" distB="0" distL="114300" distR="114300" simplePos="0" relativeHeight="251651072" behindDoc="0" locked="0" layoutInCell="1" allowOverlap="1" wp14:anchorId="1F5CB207" wp14:editId="6591B35E">
             <wp:simplePos x="0" y="0"/>
             <wp:positionH relativeFrom="margin">
               <wp:align>center</wp:align>
@@ -9521,7 +9581,7 @@
           <w:noProof/>
         </w:rPr>
         <w:drawing>
-          <wp:anchor distT="0" distB="0" distL="114300" distR="114300" simplePos="0" relativeHeight="251675136" behindDoc="0" locked="0" layoutInCell="1" allowOverlap="1" wp14:anchorId="5DD799D6" wp14:editId="1BE008EC">
+          <wp:anchor distT="0" distB="0" distL="114300" distR="114300" simplePos="0" relativeHeight="251674624" behindDoc="0" locked="0" layoutInCell="1" allowOverlap="1" wp14:anchorId="5DD799D6" wp14:editId="219AFB09">
             <wp:simplePos x="0" y="0"/>
             <wp:positionH relativeFrom="margin">
               <wp:align>center</wp:align>
@@ -9612,6 +9672,7 @@
           <w:b/>
           <w:bCs/>
         </w:rPr>
+        <w:lastRenderedPageBreak/>
         <w:t>Các công thức để ước lượng khoảng cách:</w:t>
       </w:r>
     </w:p>
@@ -9627,7 +9688,7 @@
           <w:noProof/>
         </w:rPr>
         <w:drawing>
-          <wp:anchor distT="0" distB="0" distL="114300" distR="114300" simplePos="0" relativeHeight="251664896" behindDoc="0" locked="0" layoutInCell="1" allowOverlap="1" wp14:anchorId="234D2D87" wp14:editId="7CC30472">
+          <wp:anchor distT="0" distB="0" distL="114300" distR="114300" simplePos="0" relativeHeight="251664384" behindDoc="0" locked="0" layoutInCell="1" allowOverlap="1" wp14:anchorId="234D2D87" wp14:editId="519D5299">
             <wp:simplePos x="0" y="0"/>
             <wp:positionH relativeFrom="margin">
               <wp:posOffset>1308735</wp:posOffset>
@@ -9705,7 +9766,7 @@
           <w:noProof/>
         </w:rPr>
         <w:drawing>
-          <wp:anchor distT="0" distB="0" distL="114300" distR="114300" simplePos="0" relativeHeight="251665920" behindDoc="0" locked="0" layoutInCell="1" allowOverlap="1" wp14:anchorId="093834B5" wp14:editId="608E8AE3">
+          <wp:anchor distT="0" distB="0" distL="114300" distR="114300" simplePos="0" relativeHeight="251665408" behindDoc="0" locked="0" layoutInCell="1" allowOverlap="1" wp14:anchorId="093834B5" wp14:editId="1B76989E">
             <wp:simplePos x="0" y="0"/>
             <wp:positionH relativeFrom="margin">
               <wp:align>center</wp:align>
@@ -9780,7 +9841,7 @@
           <w:noProof/>
         </w:rPr>
         <w:drawing>
-          <wp:anchor distT="0" distB="0" distL="114300" distR="114300" simplePos="0" relativeHeight="251670016" behindDoc="0" locked="0" layoutInCell="1" allowOverlap="1" wp14:anchorId="0733E7B0" wp14:editId="577321DF">
+          <wp:anchor distT="0" distB="0" distL="114300" distR="114300" simplePos="0" relativeHeight="251669504" behindDoc="0" locked="0" layoutInCell="1" allowOverlap="1" wp14:anchorId="0733E7B0" wp14:editId="2FC9A17E">
             <wp:simplePos x="0" y="0"/>
             <wp:positionH relativeFrom="margin">
               <wp:align>center</wp:align>
@@ -9855,7 +9916,7 @@
           <w:noProof/>
         </w:rPr>
         <w:drawing>
-          <wp:anchor distT="0" distB="0" distL="114300" distR="114300" simplePos="0" relativeHeight="251672064" behindDoc="0" locked="0" layoutInCell="1" allowOverlap="1" wp14:anchorId="072AED20" wp14:editId="76E74811">
+          <wp:anchor distT="0" distB="0" distL="114300" distR="114300" simplePos="0" relativeHeight="251671552" behindDoc="0" locked="0" layoutInCell="1" allowOverlap="1" wp14:anchorId="072AED20" wp14:editId="65452C2C">
             <wp:simplePos x="0" y="0"/>
             <wp:positionH relativeFrom="margin">
               <wp:posOffset>1056005</wp:posOffset>
@@ -9924,9 +9985,8 @@
         <w:rPr>
           <w:noProof/>
         </w:rPr>
-        <w:lastRenderedPageBreak/>
         <w:drawing>
-          <wp:anchor distT="0" distB="0" distL="114300" distR="114300" simplePos="0" relativeHeight="251643392" behindDoc="0" locked="0" layoutInCell="1" allowOverlap="1" wp14:anchorId="19CCD5DB" wp14:editId="21C4AF23">
+          <wp:anchor distT="0" distB="0" distL="114300" distR="114300" simplePos="0" relativeHeight="251643904" behindDoc="0" locked="0" layoutInCell="1" allowOverlap="1" wp14:anchorId="19CCD5DB" wp14:editId="29BC862D">
             <wp:simplePos x="0" y="0"/>
             <wp:positionH relativeFrom="margin">
               <wp:posOffset>-8183</wp:posOffset>
@@ -9998,7 +10058,7 @@
           <w:noProof/>
         </w:rPr>
         <w:drawing>
-          <wp:anchor distT="0" distB="0" distL="114300" distR="114300" simplePos="0" relativeHeight="251652608" behindDoc="0" locked="0" layoutInCell="1" allowOverlap="1" wp14:anchorId="15C25F69" wp14:editId="117F880B">
+          <wp:anchor distT="0" distB="0" distL="114300" distR="114300" simplePos="0" relativeHeight="251652096" behindDoc="0" locked="0" layoutInCell="1" allowOverlap="1" wp14:anchorId="15C25F69" wp14:editId="40743F4B">
             <wp:simplePos x="0" y="0"/>
             <wp:positionH relativeFrom="margin">
               <wp:align>center</wp:align>
@@ -10083,7 +10143,7 @@
           <w:noProof/>
         </w:rPr>
         <w:drawing>
-          <wp:anchor distT="0" distB="0" distL="114300" distR="114300" simplePos="0" relativeHeight="251653632" behindDoc="0" locked="0" layoutInCell="1" allowOverlap="1" wp14:anchorId="658A13C8" wp14:editId="6492B58E">
+          <wp:anchor distT="0" distB="0" distL="114300" distR="114300" simplePos="0" relativeHeight="251653120" behindDoc="0" locked="0" layoutInCell="1" allowOverlap="1" wp14:anchorId="658A13C8" wp14:editId="46ACFD02">
             <wp:simplePos x="0" y="0"/>
             <wp:positionH relativeFrom="margin">
               <wp:posOffset>-1270</wp:posOffset>
